--- a/KERANGKA.docx
+++ b/KERANGKA.docx
@@ -699,14 +699,7 @@
           <w:b/>
           <w:bCs/>
         </w:rPr>
-        <w:t xml:space="preserve"> </w:t>
-      </w:r>
-      <w:r>
-        <w:rPr>
-          <w:b/>
-          <w:bCs/>
-        </w:rPr>
-        <w:t xml:space="preserve">yang </w:t>
+        <w:t xml:space="preserve"> yang </w:t>
       </w:r>
       <w:proofErr w:type="spellStart"/>
       <w:r>
@@ -2580,6 +2573,21 @@
       <w:proofErr w:type="spellEnd"/>
       <w:r>
         <w:t>.</w:t>
+      </w:r>
+    </w:p>
+    <w:p>
+      <w:pPr>
+        <w:rPr>
+          <w:b/>
+          <w:bCs/>
+        </w:rPr>
+      </w:pPr>
+      <w:r>
+        <w:rPr>
+          <w:b/>
+          <w:bCs/>
+        </w:rPr>
+        <w:t>BAB 8: UJICOBA APLIKASI</w:t>
       </w:r>
     </w:p>
     <w:p>
@@ -5974,6 +5982,7 @@
   <w:style w:type="character" w:default="1" w:styleId="DefaultParagraphFont">
     <w:name w:val="Default Paragraph Font"/>
     <w:uiPriority w:val="1"/>
+    <w:semiHidden/>
     <w:unhideWhenUsed/>
   </w:style>
   <w:style w:type="table" w:default="1" w:styleId="TableNormal">

--- a/KERANGKA.docx
+++ b/KERANGKA.docx
@@ -11,7 +11,6 @@
           <w:szCs w:val="52"/>
         </w:rPr>
       </w:pPr>
-      <w:proofErr w:type="spellStart"/>
       <w:r>
         <w:rPr>
           <w:b/>
@@ -19,97 +18,7 @@
           <w:sz w:val="44"/>
           <w:szCs w:val="52"/>
         </w:rPr>
-        <w:t>Buku</w:t>
-      </w:r>
-      <w:proofErr w:type="spellEnd"/>
-      <w:r>
-        <w:rPr>
-          <w:b/>
-          <w:bCs/>
-          <w:sz w:val="44"/>
-          <w:szCs w:val="52"/>
-        </w:rPr>
-        <w:t xml:space="preserve"> Tutorial: </w:t>
-      </w:r>
-      <w:proofErr w:type="spellStart"/>
-      <w:r>
-        <w:rPr>
-          <w:b/>
-          <w:bCs/>
-          <w:sz w:val="44"/>
-          <w:szCs w:val="52"/>
-        </w:rPr>
-        <w:t>Analisis</w:t>
-      </w:r>
-      <w:proofErr w:type="spellEnd"/>
-      <w:r>
-        <w:rPr>
-          <w:b/>
-          <w:bCs/>
-          <w:sz w:val="44"/>
-          <w:szCs w:val="52"/>
-        </w:rPr>
-        <w:t xml:space="preserve"> </w:t>
-      </w:r>
-      <w:proofErr w:type="spellStart"/>
-      <w:r>
-        <w:rPr>
-          <w:b/>
-          <w:bCs/>
-          <w:sz w:val="44"/>
-          <w:szCs w:val="52"/>
-        </w:rPr>
-        <w:t>Sentimen</w:t>
-      </w:r>
-      <w:proofErr w:type="spellEnd"/>
-      <w:r>
-        <w:rPr>
-          <w:b/>
-          <w:bCs/>
-          <w:sz w:val="44"/>
-          <w:szCs w:val="52"/>
-        </w:rPr>
-        <w:t xml:space="preserve"> </w:t>
-      </w:r>
-      <w:proofErr w:type="spellStart"/>
-      <w:r>
-        <w:rPr>
-          <w:b/>
-          <w:bCs/>
-          <w:sz w:val="44"/>
-          <w:szCs w:val="52"/>
-        </w:rPr>
-        <w:t>dengan</w:t>
-      </w:r>
-      <w:proofErr w:type="spellEnd"/>
-      <w:r>
-        <w:rPr>
-          <w:b/>
-          <w:bCs/>
-          <w:sz w:val="44"/>
-          <w:szCs w:val="52"/>
-        </w:rPr>
-        <w:t xml:space="preserve"> Naive Bayes </w:t>
-      </w:r>
-      <w:proofErr w:type="spellStart"/>
-      <w:r>
-        <w:rPr>
-          <w:b/>
-          <w:bCs/>
-          <w:sz w:val="44"/>
-          <w:szCs w:val="52"/>
-        </w:rPr>
-        <w:t>menggunakan</w:t>
-      </w:r>
-      <w:proofErr w:type="spellEnd"/>
-      <w:r>
-        <w:rPr>
-          <w:b/>
-          <w:bCs/>
-          <w:sz w:val="44"/>
-          <w:szCs w:val="52"/>
-        </w:rPr>
-        <w:t xml:space="preserve"> Python dan Golang</w:t>
+        <w:t>Buku Tutorial: Analisis Sentimen dengan Naive Bayes menggunakan Python dan Golang</w:t>
       </w:r>
     </w:p>
     <w:p>
@@ -121,7 +30,6 @@
           <w:szCs w:val="32"/>
         </w:rPr>
       </w:pPr>
-      <w:proofErr w:type="spellStart"/>
       <w:r>
         <w:rPr>
           <w:b/>
@@ -131,7 +39,6 @@
         </w:rPr>
         <w:t>prakata</w:t>
       </w:r>
-      <w:proofErr w:type="spellEnd"/>
     </w:p>
     <w:p>
       <w:pPr>
@@ -206,49 +113,27 @@
           <w:sz w:val="24"/>
           <w:szCs w:val="32"/>
         </w:rPr>
-        <w:t xml:space="preserve">Bab 1: </w:t>
-      </w:r>
-      <w:proofErr w:type="spellStart"/>
-      <w:r>
+        <w:t>Bab 1: Pendahuluan</w:t>
+      </w:r>
+    </w:p>
+    <w:p>
+      <w:pPr>
         <w:rPr>
           <w:b/>
           <w:bCs/>
           <w:sz w:val="24"/>
           <w:szCs w:val="32"/>
         </w:rPr>
-        <w:t>Pendahuluan</w:t>
-      </w:r>
-      <w:proofErr w:type="spellEnd"/>
-    </w:p>
-    <w:p>
-      <w:pPr>
+      </w:pPr>
+      <w:r>
         <w:rPr>
           <w:b/>
           <w:bCs/>
           <w:sz w:val="24"/>
           <w:szCs w:val="32"/>
         </w:rPr>
-      </w:pPr>
-      <w:r>
-        <w:rPr>
-          <w:b/>
-          <w:bCs/>
-          <w:sz w:val="24"/>
-          <w:szCs w:val="32"/>
-        </w:rPr>
-        <w:t xml:space="preserve">1.1 Latar </w:t>
-      </w:r>
-      <w:proofErr w:type="spellStart"/>
-      <w:r>
-        <w:rPr>
-          <w:b/>
-          <w:bCs/>
-          <w:sz w:val="24"/>
-          <w:szCs w:val="32"/>
-        </w:rPr>
-        <w:t>Belakang</w:t>
-      </w:r>
-      <w:proofErr w:type="spellEnd"/>
+        <w:t>1.1 Latar Belakang</w:t>
+      </w:r>
     </w:p>
     <w:p>
       <w:pPr>
@@ -257,45 +142,8 @@
           <w:numId w:val="4"/>
         </w:numPr>
       </w:pPr>
-      <w:proofErr w:type="spellStart"/>
-      <w:r>
-        <w:t>Pengantar</w:t>
-      </w:r>
-      <w:proofErr w:type="spellEnd"/>
-      <w:r>
-        <w:t xml:space="preserve"> </w:t>
-      </w:r>
-      <w:proofErr w:type="spellStart"/>
-      <w:r>
-        <w:t>tentang</w:t>
-      </w:r>
-      <w:proofErr w:type="spellEnd"/>
-      <w:r>
-        <w:t xml:space="preserve"> </w:t>
-      </w:r>
-      <w:proofErr w:type="spellStart"/>
-      <w:r>
-        <w:t>analisis</w:t>
-      </w:r>
-      <w:proofErr w:type="spellEnd"/>
-      <w:r>
-        <w:t xml:space="preserve"> </w:t>
-      </w:r>
-      <w:proofErr w:type="spellStart"/>
-      <w:r>
-        <w:t>sentimen</w:t>
-      </w:r>
-      <w:proofErr w:type="spellEnd"/>
-      <w:r>
-        <w:t xml:space="preserve"> dan </w:t>
-      </w:r>
-      <w:proofErr w:type="spellStart"/>
-      <w:r>
-        <w:t>kepentingannya</w:t>
-      </w:r>
-      <w:proofErr w:type="spellEnd"/>
-      <w:r>
-        <w:t>.</w:t>
+      <w:r>
+        <w:t>Pengantar tentang analisis sentimen dan kepentingannya.</w:t>
       </w:r>
     </w:p>
     <w:p>
@@ -305,78 +153,24 @@
           <w:numId w:val="4"/>
         </w:numPr>
       </w:pPr>
-      <w:proofErr w:type="spellStart"/>
-      <w:r>
-        <w:t>Mengapa</w:t>
-      </w:r>
-      <w:proofErr w:type="spellEnd"/>
-      <w:r>
-        <w:t xml:space="preserve"> Naive Bayes </w:t>
-      </w:r>
-      <w:proofErr w:type="spellStart"/>
-      <w:r>
-        <w:t>dipilih</w:t>
-      </w:r>
-      <w:proofErr w:type="spellEnd"/>
-      <w:r>
-        <w:t xml:space="preserve"> </w:t>
-      </w:r>
-      <w:proofErr w:type="spellStart"/>
-      <w:r>
-        <w:t>sebagai</w:t>
-      </w:r>
-      <w:proofErr w:type="spellEnd"/>
-      <w:r>
-        <w:t xml:space="preserve"> </w:t>
-      </w:r>
-      <w:proofErr w:type="spellStart"/>
-      <w:r>
-        <w:t>metode</w:t>
-      </w:r>
-      <w:proofErr w:type="spellEnd"/>
-      <w:r>
-        <w:t xml:space="preserve"> </w:t>
-      </w:r>
-      <w:proofErr w:type="spellStart"/>
-      <w:r>
-        <w:t>analisis</w:t>
-      </w:r>
-      <w:proofErr w:type="spellEnd"/>
-      <w:r>
-        <w:t xml:space="preserve"> </w:t>
-      </w:r>
-      <w:proofErr w:type="spellStart"/>
-      <w:r>
-        <w:t>sentimen</w:t>
-      </w:r>
-      <w:proofErr w:type="spellEnd"/>
-      <w:r>
-        <w:t>.</w:t>
-      </w:r>
-    </w:p>
-    <w:p>
-      <w:pPr>
-        <w:rPr>
-          <w:b/>
-          <w:bCs/>
-        </w:rPr>
-      </w:pPr>
-      <w:r>
-        <w:rPr>
-          <w:b/>
-          <w:bCs/>
-        </w:rPr>
-        <w:t xml:space="preserve">1.2 Tujuan </w:t>
-      </w:r>
-      <w:proofErr w:type="spellStart"/>
-      <w:r>
-        <w:rPr>
-          <w:b/>
-          <w:bCs/>
-        </w:rPr>
-        <w:t>Buku</w:t>
-      </w:r>
-      <w:proofErr w:type="spellEnd"/>
+      <w:r>
+        <w:t>Mengapa Naive Bayes dipilih sebagai metode analisis sentimen.</w:t>
+      </w:r>
+    </w:p>
+    <w:p>
+      <w:pPr>
+        <w:rPr>
+          <w:b/>
+          <w:bCs/>
+        </w:rPr>
+      </w:pPr>
+      <w:r>
+        <w:rPr>
+          <w:b/>
+          <w:bCs/>
+        </w:rPr>
+        <w:t>1.2 Tujuan Buku</w:t>
+      </w:r>
     </w:p>
     <w:p>
       <w:pPr>
@@ -385,69 +179,8 @@
           <w:numId w:val="5"/>
         </w:numPr>
       </w:pPr>
-      <w:proofErr w:type="spellStart"/>
-      <w:r>
-        <w:t>Menyajikan</w:t>
-      </w:r>
-      <w:proofErr w:type="spellEnd"/>
-      <w:r>
-        <w:t xml:space="preserve"> </w:t>
-      </w:r>
-      <w:proofErr w:type="spellStart"/>
-      <w:r>
-        <w:t>panduan</w:t>
-      </w:r>
-      <w:proofErr w:type="spellEnd"/>
-      <w:r>
-        <w:t xml:space="preserve"> </w:t>
-      </w:r>
-      <w:proofErr w:type="spellStart"/>
-      <w:r>
-        <w:t>langkah</w:t>
-      </w:r>
-      <w:proofErr w:type="spellEnd"/>
-      <w:r>
-        <w:t xml:space="preserve"> demi </w:t>
-      </w:r>
-      <w:proofErr w:type="spellStart"/>
-      <w:r>
-        <w:t>langkah</w:t>
-      </w:r>
-      <w:proofErr w:type="spellEnd"/>
-      <w:r>
-        <w:t xml:space="preserve"> </w:t>
-      </w:r>
-      <w:proofErr w:type="spellStart"/>
-      <w:r>
-        <w:t>dalam</w:t>
-      </w:r>
-      <w:proofErr w:type="spellEnd"/>
-      <w:r>
-        <w:t xml:space="preserve"> </w:t>
-      </w:r>
-      <w:proofErr w:type="spellStart"/>
-      <w:r>
-        <w:t>mengimplementasikan</w:t>
-      </w:r>
-      <w:proofErr w:type="spellEnd"/>
-      <w:r>
-        <w:t xml:space="preserve"> </w:t>
-      </w:r>
-      <w:proofErr w:type="spellStart"/>
-      <w:r>
-        <w:t>analisis</w:t>
-      </w:r>
-      <w:proofErr w:type="spellEnd"/>
-      <w:r>
-        <w:t xml:space="preserve"> </w:t>
-      </w:r>
-      <w:proofErr w:type="spellStart"/>
-      <w:r>
-        <w:t>sentimen</w:t>
-      </w:r>
-      <w:proofErr w:type="spellEnd"/>
-      <w:r>
-        <w:t>.</w:t>
+      <w:r>
+        <w:t>Menyajikan panduan langkah demi langkah dalam mengimplementasikan analisis sentimen.</w:t>
       </w:r>
     </w:p>
     <w:p>
@@ -457,53 +190,8 @@
           <w:numId w:val="5"/>
         </w:numPr>
       </w:pPr>
-      <w:proofErr w:type="spellStart"/>
-      <w:r>
-        <w:t>Memahami</w:t>
-      </w:r>
-      <w:proofErr w:type="spellEnd"/>
-      <w:r>
-        <w:t xml:space="preserve"> </w:t>
-      </w:r>
-      <w:proofErr w:type="spellStart"/>
-      <w:r>
-        <w:t>konsep</w:t>
-      </w:r>
-      <w:proofErr w:type="spellEnd"/>
-      <w:r>
-        <w:t xml:space="preserve"> </w:t>
-      </w:r>
-      <w:proofErr w:type="spellStart"/>
-      <w:r>
-        <w:t>dasar</w:t>
-      </w:r>
-      <w:proofErr w:type="spellEnd"/>
-      <w:r>
-        <w:t xml:space="preserve"> Naive Bayes </w:t>
-      </w:r>
-      <w:proofErr w:type="spellStart"/>
-      <w:r>
-        <w:t>untuk</w:t>
-      </w:r>
-      <w:proofErr w:type="spellEnd"/>
-      <w:r>
-        <w:t xml:space="preserve"> </w:t>
-      </w:r>
-      <w:proofErr w:type="spellStart"/>
-      <w:r>
-        <w:t>analisis</w:t>
-      </w:r>
-      <w:proofErr w:type="spellEnd"/>
-      <w:r>
-        <w:t xml:space="preserve"> </w:t>
-      </w:r>
-      <w:proofErr w:type="spellStart"/>
-      <w:r>
-        <w:t>sentimen</w:t>
-      </w:r>
-      <w:proofErr w:type="spellEnd"/>
-      <w:r>
-        <w:t>.</w:t>
+      <w:r>
+        <w:t>Memahami konsep dasar Naive Bayes untuk analisis sentimen.</w:t>
       </w:r>
     </w:p>
     <w:p>
@@ -513,46 +201,31 @@
           <w:numId w:val="5"/>
         </w:numPr>
       </w:pPr>
-      <w:proofErr w:type="spellStart"/>
-      <w:r>
-        <w:t>Membangun</w:t>
-      </w:r>
-      <w:proofErr w:type="spellEnd"/>
-      <w:r>
-        <w:t xml:space="preserve"> frontend </w:t>
-      </w:r>
-      <w:proofErr w:type="spellStart"/>
-      <w:r>
-        <w:t>dengan</w:t>
-      </w:r>
-      <w:proofErr w:type="spellEnd"/>
-      <w:r>
-        <w:t xml:space="preserve"> Golang dan </w:t>
-      </w:r>
-      <w:proofErr w:type="spellStart"/>
-      <w:r>
-        <w:t>mengintegrasikannya</w:t>
-      </w:r>
-      <w:proofErr w:type="spellEnd"/>
-      <w:r>
-        <w:t xml:space="preserve"> </w:t>
-      </w:r>
-      <w:proofErr w:type="spellStart"/>
-      <w:r>
-        <w:t>dengan</w:t>
-      </w:r>
-      <w:proofErr w:type="spellEnd"/>
-      <w:r>
-        <w:t xml:space="preserve"> Cloud Functions.</w:t>
-      </w:r>
-    </w:p>
-    <w:p>
-      <w:pPr>
-        <w:rPr>
-          <w:b/>
-          <w:bCs/>
-        </w:rPr>
-      </w:pPr>
+      <w:r>
+        <w:t>Membangun frontend dengan Golang dan mengintegrasikannya dengan Cloud Functions.</w:t>
+      </w:r>
+    </w:p>
+    <w:p>
+      <w:pPr>
+        <w:rPr>
+          <w:b/>
+          <w:bCs/>
+        </w:rPr>
+      </w:pPr>
+      <w:r>
+        <w:rPr>
+          <w:b/>
+          <w:bCs/>
+        </w:rPr>
+        <w:t xml:space="preserve">1.3 </w:t>
+      </w:r>
+      <w:r>
+        <w:rPr>
+          <w:b/>
+          <w:bCs/>
+        </w:rPr>
+        <w:t>landasan teori</w:t>
+      </w:r>
     </w:p>
     <w:p>
       <w:pPr>
@@ -573,55 +246,14 @@
           <w:b/>
           <w:bCs/>
         </w:rPr>
-        <w:t xml:space="preserve">2: </w:t>
-      </w:r>
-      <w:proofErr w:type="spellStart"/>
-      <w:r>
-        <w:rPr>
-          <w:b/>
-          <w:bCs/>
-        </w:rPr>
-        <w:t>landasan</w:t>
-      </w:r>
-      <w:proofErr w:type="spellEnd"/>
-      <w:r>
-        <w:rPr>
-          <w:b/>
-          <w:bCs/>
-        </w:rPr>
-        <w:t xml:space="preserve"> </w:t>
-      </w:r>
-      <w:proofErr w:type="spellStart"/>
-      <w:r>
-        <w:rPr>
-          <w:b/>
-          <w:bCs/>
-        </w:rPr>
-        <w:t>teori</w:t>
-      </w:r>
-      <w:proofErr w:type="spellEnd"/>
-    </w:p>
-    <w:p>
-      <w:pPr>
-        <w:rPr>
-          <w:b/>
-          <w:bCs/>
-        </w:rPr>
-      </w:pPr>
-      <w:r>
-        <w:rPr>
-          <w:b/>
-          <w:bCs/>
-        </w:rPr>
-        <w:t xml:space="preserve">Bab 3: </w:t>
-      </w:r>
-      <w:proofErr w:type="spellStart"/>
-      <w:r>
-        <w:rPr>
-          <w:b/>
-          <w:bCs/>
-        </w:rPr>
-        <w:t>T</w:t>
+        <w:t>2</w:t>
+      </w:r>
+      <w:r>
+        <w:rPr>
+          <w:b/>
+          <w:bCs/>
+        </w:rPr>
+        <w:t>: T</w:t>
       </w:r>
       <w:r>
         <w:rPr>
@@ -630,37 +262,70 @@
         </w:rPr>
         <w:t>eknologi</w:t>
       </w:r>
-      <w:proofErr w:type="spellEnd"/>
-      <w:r>
-        <w:rPr>
-          <w:b/>
-          <w:bCs/>
-        </w:rPr>
-        <w:t xml:space="preserve"> yang </w:t>
-      </w:r>
-      <w:proofErr w:type="spellStart"/>
-      <w:r>
-        <w:rPr>
-          <w:b/>
-          <w:bCs/>
-        </w:rPr>
-        <w:t>digunakan</w:t>
-      </w:r>
-      <w:proofErr w:type="spellEnd"/>
-    </w:p>
-    <w:p>
-      <w:pPr>
-        <w:rPr>
-          <w:b/>
-          <w:bCs/>
-        </w:rPr>
-      </w:pPr>
-      <w:r>
-        <w:rPr>
-          <w:b/>
-          <w:bCs/>
-        </w:rPr>
-        <w:t>Bab 4</w:t>
+      <w:r>
+        <w:rPr>
+          <w:b/>
+          <w:bCs/>
+        </w:rPr>
+        <w:t xml:space="preserve"> yang digunakan</w:t>
+      </w:r>
+    </w:p>
+    <w:p>
+      <w:pPr>
+        <w:rPr>
+          <w:b/>
+          <w:bCs/>
+        </w:rPr>
+      </w:pPr>
+      <w:r>
+        <w:rPr>
+          <w:b/>
+          <w:bCs/>
+        </w:rPr>
+        <w:t xml:space="preserve">Bab </w:t>
+      </w:r>
+      <w:r>
+        <w:rPr>
+          <w:b/>
+          <w:bCs/>
+        </w:rPr>
+        <w:t>3</w:t>
+      </w:r>
+      <w:r>
+        <w:rPr>
+          <w:b/>
+          <w:bCs/>
+        </w:rPr>
+        <w:t>: Instalasi</w:t>
+      </w:r>
+      <w:r>
+        <w:rPr>
+          <w:b/>
+          <w:bCs/>
+        </w:rPr>
+        <w:t xml:space="preserve"> Aplikasi yang digunakan</w:t>
+      </w:r>
+    </w:p>
+    <w:p>
+      <w:pPr>
+        <w:rPr>
+          <w:b/>
+          <w:bCs/>
+        </w:rPr>
+      </w:pPr>
+      <w:r>
+        <w:rPr>
+          <w:b/>
+          <w:bCs/>
+        </w:rPr>
+        <w:t xml:space="preserve">Bab </w:t>
+      </w:r>
+      <w:r>
+        <w:rPr>
+          <w:b/>
+          <w:bCs/>
+        </w:rPr>
+        <w:t>4</w:t>
       </w:r>
       <w:r>
         <w:rPr>
@@ -669,63 +334,6 @@
         </w:rPr>
         <w:t xml:space="preserve">: </w:t>
       </w:r>
-      <w:proofErr w:type="spellStart"/>
-      <w:r>
-        <w:rPr>
-          <w:b/>
-          <w:bCs/>
-        </w:rPr>
-        <w:t>Instalasi</w:t>
-      </w:r>
-      <w:proofErr w:type="spellEnd"/>
-      <w:r>
-        <w:rPr>
-          <w:b/>
-          <w:bCs/>
-        </w:rPr>
-        <w:t xml:space="preserve"> </w:t>
-      </w:r>
-      <w:proofErr w:type="spellStart"/>
-      <w:r>
-        <w:rPr>
-          <w:b/>
-          <w:bCs/>
-        </w:rPr>
-        <w:t>Aplikasi</w:t>
-      </w:r>
-      <w:proofErr w:type="spellEnd"/>
-      <w:r>
-        <w:rPr>
-          <w:b/>
-          <w:bCs/>
-        </w:rPr>
-        <w:t xml:space="preserve"> yang </w:t>
-      </w:r>
-      <w:proofErr w:type="spellStart"/>
-      <w:r>
-        <w:rPr>
-          <w:b/>
-          <w:bCs/>
-        </w:rPr>
-        <w:t>digunakan</w:t>
-      </w:r>
-      <w:proofErr w:type="spellEnd"/>
-    </w:p>
-    <w:p>
-      <w:pPr>
-        <w:rPr>
-          <w:b/>
-          <w:bCs/>
-        </w:rPr>
-      </w:pPr>
-      <w:r>
-        <w:rPr>
-          <w:b/>
-          <w:bCs/>
-        </w:rPr>
-        <w:t xml:space="preserve">Bab 5: </w:t>
-      </w:r>
-      <w:proofErr w:type="spellStart"/>
       <w:r>
         <w:rPr>
           <w:b/>
@@ -733,127 +341,58 @@
         </w:rPr>
         <w:t>perancangan</w:t>
       </w:r>
-      <w:proofErr w:type="spellEnd"/>
-    </w:p>
-    <w:p>
-      <w:pPr>
-        <w:rPr>
-          <w:b/>
-          <w:bCs/>
-        </w:rPr>
-      </w:pPr>
-    </w:p>
-    <w:p>
-      <w:pPr>
-        <w:rPr>
-          <w:b/>
-          <w:bCs/>
-        </w:rPr>
-      </w:pPr>
-      <w:r>
-        <w:rPr>
-          <w:b/>
-          <w:bCs/>
-        </w:rPr>
-        <w:t>Bab 2: Dasar-</w:t>
-      </w:r>
-      <w:proofErr w:type="spellStart"/>
-      <w:r>
-        <w:rPr>
-          <w:b/>
-          <w:bCs/>
-        </w:rPr>
-        <w:t>dasar</w:t>
-      </w:r>
-      <w:proofErr w:type="spellEnd"/>
-      <w:r>
-        <w:rPr>
-          <w:b/>
-          <w:bCs/>
-        </w:rPr>
-        <w:t xml:space="preserve"> </w:t>
-      </w:r>
-      <w:proofErr w:type="spellStart"/>
-      <w:r>
-        <w:rPr>
-          <w:b/>
-          <w:bCs/>
-        </w:rPr>
-        <w:t>Analisis</w:t>
-      </w:r>
-      <w:proofErr w:type="spellEnd"/>
-      <w:r>
-        <w:rPr>
-          <w:b/>
-          <w:bCs/>
-        </w:rPr>
-        <w:t xml:space="preserve"> </w:t>
-      </w:r>
-      <w:proofErr w:type="spellStart"/>
-      <w:r>
-        <w:rPr>
-          <w:b/>
-          <w:bCs/>
-        </w:rPr>
-        <w:t>Sentimen</w:t>
-      </w:r>
-      <w:proofErr w:type="spellEnd"/>
-    </w:p>
-    <w:p>
-      <w:pPr>
-        <w:rPr>
-          <w:b/>
-          <w:bCs/>
-        </w:rPr>
-      </w:pPr>
-      <w:r>
-        <w:rPr>
-          <w:b/>
-          <w:bCs/>
-        </w:rPr>
-        <w:t xml:space="preserve">2.1 </w:t>
-      </w:r>
-      <w:proofErr w:type="spellStart"/>
-      <w:r>
-        <w:rPr>
-          <w:b/>
-          <w:bCs/>
-        </w:rPr>
-        <w:t>Pengertian</w:t>
-      </w:r>
-      <w:proofErr w:type="spellEnd"/>
-      <w:r>
-        <w:rPr>
-          <w:b/>
-          <w:bCs/>
-        </w:rPr>
-        <w:t xml:space="preserve"> </w:t>
-      </w:r>
-      <w:proofErr w:type="spellStart"/>
-      <w:r>
-        <w:rPr>
-          <w:b/>
-          <w:bCs/>
-        </w:rPr>
-        <w:t>Analisis</w:t>
-      </w:r>
-      <w:proofErr w:type="spellEnd"/>
-      <w:r>
-        <w:rPr>
-          <w:b/>
-          <w:bCs/>
-        </w:rPr>
-        <w:t xml:space="preserve"> </w:t>
-      </w:r>
-      <w:proofErr w:type="spellStart"/>
-      <w:r>
-        <w:rPr>
-          <w:b/>
-          <w:bCs/>
-        </w:rPr>
-        <w:t>Sentimen</w:t>
-      </w:r>
-      <w:proofErr w:type="spellEnd"/>
+    </w:p>
+    <w:p>
+      <w:pPr>
+        <w:rPr>
+          <w:b/>
+          <w:bCs/>
+        </w:rPr>
+      </w:pPr>
+    </w:p>
+    <w:p>
+      <w:pPr>
+        <w:rPr>
+          <w:b/>
+          <w:bCs/>
+        </w:rPr>
+      </w:pPr>
+      <w:r>
+        <w:rPr>
+          <w:b/>
+          <w:bCs/>
+        </w:rPr>
+        <w:t xml:space="preserve">Bab </w:t>
+      </w:r>
+      <w:r>
+        <w:rPr>
+          <w:b/>
+          <w:bCs/>
+        </w:rPr>
+        <w:t>5</w:t>
+      </w:r>
+      <w:r>
+        <w:rPr>
+          <w:b/>
+          <w:bCs/>
+        </w:rPr>
+        <w:t>: Dasar-dasar Analisis Sentimen</w:t>
+      </w:r>
+    </w:p>
+    <w:p>
+      <w:pPr>
+        <w:rPr>
+          <w:b/>
+          <w:bCs/>
+        </w:rPr>
+      </w:pPr>
+      <w:r>
+        <w:rPr>
+          <w:b/>
+          <w:bCs/>
+        </w:rPr>
+        <w:t>2.1 Pengertian Analisis Sentimen</w:t>
+      </w:r>
     </w:p>
     <w:p>
       <w:pPr>
@@ -862,45 +401,8 @@
           <w:numId w:val="6"/>
         </w:numPr>
       </w:pPr>
-      <w:proofErr w:type="spellStart"/>
-      <w:r>
-        <w:t>Definisi</w:t>
-      </w:r>
-      <w:proofErr w:type="spellEnd"/>
-      <w:r>
-        <w:t xml:space="preserve"> dan </w:t>
-      </w:r>
-      <w:proofErr w:type="spellStart"/>
-      <w:r>
-        <w:t>ruang</w:t>
-      </w:r>
-      <w:proofErr w:type="spellEnd"/>
-      <w:r>
-        <w:t xml:space="preserve"> </w:t>
-      </w:r>
-      <w:proofErr w:type="spellStart"/>
-      <w:r>
-        <w:t>lingkup</w:t>
-      </w:r>
-      <w:proofErr w:type="spellEnd"/>
-      <w:r>
-        <w:t xml:space="preserve"> </w:t>
-      </w:r>
-      <w:proofErr w:type="spellStart"/>
-      <w:r>
-        <w:t>analisis</w:t>
-      </w:r>
-      <w:proofErr w:type="spellEnd"/>
-      <w:r>
-        <w:t xml:space="preserve"> </w:t>
-      </w:r>
-      <w:proofErr w:type="spellStart"/>
-      <w:r>
-        <w:t>sentimen</w:t>
-      </w:r>
-      <w:proofErr w:type="spellEnd"/>
-      <w:r>
-        <w:t>.</w:t>
+      <w:r>
+        <w:t>Definisi dan ruang lingkup analisis sentimen.</w:t>
       </w:r>
     </w:p>
     <w:p>
@@ -910,215 +412,58 @@
           <w:numId w:val="6"/>
         </w:numPr>
       </w:pPr>
-      <w:proofErr w:type="spellStart"/>
-      <w:r>
-        <w:t>Aplikasi</w:t>
-      </w:r>
-      <w:proofErr w:type="spellEnd"/>
-      <w:r>
-        <w:t xml:space="preserve"> </w:t>
-      </w:r>
-      <w:proofErr w:type="spellStart"/>
-      <w:r>
-        <w:t>analisis</w:t>
-      </w:r>
-      <w:proofErr w:type="spellEnd"/>
-      <w:r>
-        <w:t xml:space="preserve"> </w:t>
-      </w:r>
-      <w:proofErr w:type="spellStart"/>
-      <w:r>
-        <w:t>sentimen</w:t>
-      </w:r>
-      <w:proofErr w:type="spellEnd"/>
-      <w:r>
-        <w:t xml:space="preserve"> </w:t>
-      </w:r>
-      <w:proofErr w:type="spellStart"/>
-      <w:r>
-        <w:t>dalam</w:t>
-      </w:r>
-      <w:proofErr w:type="spellEnd"/>
-      <w:r>
-        <w:t xml:space="preserve"> </w:t>
-      </w:r>
-      <w:proofErr w:type="spellStart"/>
-      <w:r>
-        <w:t>berbagai</w:t>
-      </w:r>
-      <w:proofErr w:type="spellEnd"/>
-      <w:r>
-        <w:t xml:space="preserve"> </w:t>
-      </w:r>
-      <w:proofErr w:type="spellStart"/>
-      <w:r>
-        <w:t>industri</w:t>
-      </w:r>
-      <w:proofErr w:type="spellEnd"/>
-      <w:r>
-        <w:t>.</w:t>
-      </w:r>
-    </w:p>
-    <w:p>
-      <w:pPr>
-        <w:rPr>
-          <w:b/>
-          <w:bCs/>
-        </w:rPr>
-      </w:pPr>
-      <w:r>
-        <w:rPr>
-          <w:b/>
-          <w:bCs/>
-        </w:rPr>
-        <w:t>2.2 Dasar-</w:t>
-      </w:r>
-      <w:proofErr w:type="spellStart"/>
-      <w:r>
-        <w:rPr>
-          <w:b/>
-          <w:bCs/>
-        </w:rPr>
-        <w:t>dasar</w:t>
-      </w:r>
-      <w:proofErr w:type="spellEnd"/>
-      <w:r>
-        <w:rPr>
-          <w:b/>
-          <w:bCs/>
-        </w:rPr>
-        <w:t xml:space="preserve"> Python</w:t>
-      </w:r>
-    </w:p>
-    <w:p>
-      <w:pPr>
-        <w:numPr>
-          <w:ilvl w:val="0"/>
-          <w:numId w:val="7"/>
-        </w:numPr>
-      </w:pPr>
-      <w:proofErr w:type="spellStart"/>
-      <w:r>
-        <w:t>Memastikan</w:t>
-      </w:r>
-      <w:proofErr w:type="spellEnd"/>
-      <w:r>
-        <w:t xml:space="preserve"> </w:t>
-      </w:r>
-      <w:proofErr w:type="spellStart"/>
-      <w:r>
-        <w:t>dasar</w:t>
-      </w:r>
-      <w:proofErr w:type="spellEnd"/>
-      <w:r>
-        <w:t xml:space="preserve"> </w:t>
-      </w:r>
-      <w:proofErr w:type="spellStart"/>
-      <w:r>
-        <w:t>pemahaman</w:t>
-      </w:r>
-      <w:proofErr w:type="spellEnd"/>
-      <w:r>
-        <w:t xml:space="preserve"> Python </w:t>
-      </w:r>
-      <w:proofErr w:type="spellStart"/>
-      <w:r>
-        <w:t>untuk</w:t>
-      </w:r>
-      <w:proofErr w:type="spellEnd"/>
-      <w:r>
-        <w:t xml:space="preserve"> </w:t>
-      </w:r>
-      <w:proofErr w:type="spellStart"/>
-      <w:r>
-        <w:t>implementasi</w:t>
-      </w:r>
-      <w:proofErr w:type="spellEnd"/>
-      <w:r>
-        <w:t xml:space="preserve"> Naive Bayes.</w:t>
-      </w:r>
-    </w:p>
-    <w:p/>
-    <w:p>
-      <w:pPr>
-        <w:rPr>
-          <w:b/>
-          <w:bCs/>
-        </w:rPr>
-      </w:pPr>
-      <w:r>
-        <w:rPr>
-          <w:b/>
-          <w:bCs/>
-        </w:rPr>
-        <w:lastRenderedPageBreak/>
-        <w:t xml:space="preserve">Bab 4: </w:t>
-      </w:r>
-      <w:proofErr w:type="spellStart"/>
-      <w:r>
-        <w:rPr>
-          <w:b/>
-          <w:bCs/>
-        </w:rPr>
-        <w:t>Pengumpulan</w:t>
-      </w:r>
-      <w:proofErr w:type="spellEnd"/>
-      <w:r>
-        <w:rPr>
-          <w:b/>
-          <w:bCs/>
-        </w:rPr>
-        <w:t xml:space="preserve"> Data </w:t>
-      </w:r>
-      <w:proofErr w:type="spellStart"/>
-      <w:r>
-        <w:rPr>
-          <w:b/>
-          <w:bCs/>
-        </w:rPr>
-        <w:t>Sentimen</w:t>
-      </w:r>
-      <w:proofErr w:type="spellEnd"/>
-    </w:p>
-    <w:p>
-      <w:pPr>
-        <w:rPr>
-          <w:b/>
-          <w:bCs/>
-        </w:rPr>
-      </w:pPr>
-      <w:r>
-        <w:rPr>
-          <w:b/>
-          <w:bCs/>
-        </w:rPr>
-        <w:t xml:space="preserve">4.1 </w:t>
-      </w:r>
-      <w:proofErr w:type="spellStart"/>
-      <w:r>
-        <w:rPr>
-          <w:b/>
-          <w:bCs/>
-        </w:rPr>
-        <w:t>Sumber</w:t>
-      </w:r>
-      <w:proofErr w:type="spellEnd"/>
-      <w:r>
-        <w:rPr>
-          <w:b/>
-          <w:bCs/>
-        </w:rPr>
-        <w:t xml:space="preserve"> Data </w:t>
-      </w:r>
-      <w:proofErr w:type="spellStart"/>
-      <w:r>
-        <w:rPr>
-          <w:b/>
-          <w:bCs/>
-        </w:rPr>
-        <w:t>Sentimen</w:t>
-      </w:r>
-      <w:proofErr w:type="spellEnd"/>
+      <w:r>
+        <w:t>Aplikasi analisis sentimen dalam berbagai industri.</w:t>
+      </w:r>
+    </w:p>
+    <w:p>
+      <w:pPr>
+        <w:ind w:left="720"/>
+      </w:pPr>
+    </w:p>
+    <w:p>
+      <w:pPr>
+        <w:rPr>
+          <w:b/>
+          <w:bCs/>
+        </w:rPr>
+      </w:pPr>
+      <w:r>
+        <w:rPr>
+          <w:b/>
+          <w:bCs/>
+        </w:rPr>
+        <w:t xml:space="preserve">Bab </w:t>
+      </w:r>
+      <w:r>
+        <w:rPr>
+          <w:b/>
+          <w:bCs/>
+        </w:rPr>
+        <w:t>5</w:t>
+      </w:r>
+      <w:r>
+        <w:rPr>
+          <w:b/>
+          <w:bCs/>
+        </w:rPr>
+        <w:t>: Pengumpulan Data Sentimen</w:t>
+      </w:r>
+    </w:p>
+    <w:p>
+      <w:pPr>
+        <w:rPr>
+          <w:b/>
+          <w:bCs/>
+        </w:rPr>
+      </w:pPr>
+      <w:r>
+        <w:rPr>
+          <w:b/>
+          <w:bCs/>
+        </w:rPr>
+        <w:t>4.1 Sumber Data Sentimen</w:t>
+      </w:r>
     </w:p>
     <w:p>
       <w:pPr>
@@ -1127,53 +472,8 @@
           <w:numId w:val="10"/>
         </w:numPr>
       </w:pPr>
-      <w:proofErr w:type="spellStart"/>
-      <w:r>
-        <w:t>Memilih</w:t>
-      </w:r>
-      <w:proofErr w:type="spellEnd"/>
-      <w:r>
-        <w:t xml:space="preserve"> </w:t>
-      </w:r>
-      <w:proofErr w:type="spellStart"/>
-      <w:r>
-        <w:t>sumber</w:t>
-      </w:r>
-      <w:proofErr w:type="spellEnd"/>
-      <w:r>
-        <w:t xml:space="preserve"> data yang </w:t>
-      </w:r>
-      <w:proofErr w:type="spellStart"/>
-      <w:r>
-        <w:t>sesuai</w:t>
-      </w:r>
-      <w:proofErr w:type="spellEnd"/>
-      <w:r>
-        <w:t xml:space="preserve"> </w:t>
-      </w:r>
-      <w:proofErr w:type="spellStart"/>
-      <w:r>
-        <w:t>untuk</w:t>
-      </w:r>
-      <w:proofErr w:type="spellEnd"/>
-      <w:r>
-        <w:t xml:space="preserve"> </w:t>
-      </w:r>
-      <w:proofErr w:type="spellStart"/>
-      <w:r>
-        <w:t>analisis</w:t>
-      </w:r>
-      <w:proofErr w:type="spellEnd"/>
-      <w:r>
-        <w:t xml:space="preserve"> </w:t>
-      </w:r>
-      <w:proofErr w:type="spellStart"/>
-      <w:r>
-        <w:t>sentimen</w:t>
-      </w:r>
-      <w:proofErr w:type="spellEnd"/>
-      <w:r>
-        <w:t>.</w:t>
+      <w:r>
+        <w:t>Memilih sumber data yang sesuai untuk analisis sentimen.</w:t>
       </w:r>
     </w:p>
     <w:p>
@@ -1183,48 +483,12 @@
           <w:numId w:val="10"/>
         </w:numPr>
       </w:pPr>
-      <w:proofErr w:type="spellStart"/>
-      <w:r>
-        <w:t>Menjelaskan</w:t>
-      </w:r>
-      <w:proofErr w:type="spellEnd"/>
-      <w:r>
-        <w:t xml:space="preserve"> </w:t>
-      </w:r>
-      <w:proofErr w:type="spellStart"/>
-      <w:r>
-        <w:t>metode</w:t>
-      </w:r>
-      <w:proofErr w:type="spellEnd"/>
-      <w:r>
-        <w:t xml:space="preserve"> </w:t>
-      </w:r>
-      <w:proofErr w:type="spellStart"/>
-      <w:r>
-        <w:t>pengumpulan</w:t>
-      </w:r>
-      <w:proofErr w:type="spellEnd"/>
-      <w:r>
-        <w:t xml:space="preserve"> data yang </w:t>
-      </w:r>
-      <w:proofErr w:type="spellStart"/>
-      <w:r>
-        <w:t>efektif</w:t>
-      </w:r>
-      <w:proofErr w:type="spellEnd"/>
-      <w:r>
-        <w:t>.</w:t>
-      </w:r>
-      <w:r>
-        <w:t xml:space="preserve"> (</w:t>
-      </w:r>
-      <w:proofErr w:type="spellStart"/>
-      <w:r>
-        <w:t>Csrisp</w:t>
-      </w:r>
-      <w:proofErr w:type="spellEnd"/>
-      <w:r>
-        <w:t xml:space="preserve"> dm)</w:t>
+      <w:r>
+        <w:lastRenderedPageBreak/>
+        <w:t>Menjelaskan metode pengumpulan data yang efektif.</w:t>
+      </w:r>
+      <w:r>
+        <w:t xml:space="preserve"> (Csrisp dm)</w:t>
       </w:r>
     </w:p>
     <w:p>
@@ -1241,53 +505,19 @@
         </w:rPr>
         <w:t xml:space="preserve">4.2 </w:t>
       </w:r>
-      <w:proofErr w:type="spellStart"/>
-      <w:r>
-        <w:rPr>
-          <w:b/>
-          <w:bCs/>
-        </w:rPr>
-        <w:t>Implementasi</w:t>
-      </w:r>
-      <w:proofErr w:type="spellEnd"/>
-      <w:r>
-        <w:rPr>
-          <w:b/>
-          <w:bCs/>
-        </w:rPr>
-        <w:t xml:space="preserve"> </w:t>
-      </w:r>
-      <w:proofErr w:type="spellStart"/>
-      <w:r>
-        <w:rPr>
-          <w:b/>
-          <w:bCs/>
-        </w:rPr>
-        <w:t>Pengumpulan</w:t>
-      </w:r>
-      <w:proofErr w:type="spellEnd"/>
-      <w:r>
-        <w:rPr>
-          <w:b/>
-          <w:bCs/>
-        </w:rPr>
-        <w:t xml:space="preserve"> dan </w:t>
-      </w:r>
-      <w:proofErr w:type="spellStart"/>
-      <w:r>
-        <w:rPr>
-          <w:b/>
-          <w:bCs/>
-        </w:rPr>
-        <w:t>Pengolahan</w:t>
-      </w:r>
-      <w:proofErr w:type="spellEnd"/>
-      <w:r>
-        <w:rPr>
-          <w:b/>
-          <w:bCs/>
-        </w:rPr>
-        <w:t xml:space="preserve"> Data</w:t>
+      <w:r>
+        <w:rPr>
+          <w:b/>
+          <w:bCs/>
+        </w:rPr>
+        <w:t xml:space="preserve">Implementasi Pengumpulan dan </w:t>
+      </w:r>
+      <w:r>
+        <w:rPr>
+          <w:b/>
+          <w:bCs/>
+        </w:rPr>
+        <w:t>Pengolahan Data</w:t>
       </w:r>
     </w:p>
     <w:p>
@@ -1308,45 +538,8 @@
           <w:numId w:val="11"/>
         </w:numPr>
       </w:pPr>
-      <w:proofErr w:type="spellStart"/>
-      <w:r>
-        <w:t>Membersihkan</w:t>
-      </w:r>
-      <w:proofErr w:type="spellEnd"/>
-      <w:r>
-        <w:t xml:space="preserve"> dan </w:t>
-      </w:r>
-      <w:proofErr w:type="spellStart"/>
-      <w:r>
-        <w:t>merapikan</w:t>
-      </w:r>
-      <w:proofErr w:type="spellEnd"/>
-      <w:r>
-        <w:t xml:space="preserve"> data </w:t>
-      </w:r>
-      <w:proofErr w:type="spellStart"/>
-      <w:r>
-        <w:t>untuk</w:t>
-      </w:r>
-      <w:proofErr w:type="spellEnd"/>
-      <w:r>
-        <w:t xml:space="preserve"> </w:t>
-      </w:r>
-      <w:proofErr w:type="spellStart"/>
-      <w:r>
-        <w:t>analisis</w:t>
-      </w:r>
-      <w:proofErr w:type="spellEnd"/>
-      <w:r>
-        <w:t xml:space="preserve"> </w:t>
-      </w:r>
-      <w:proofErr w:type="spellStart"/>
-      <w:r>
-        <w:t>sentimen</w:t>
-      </w:r>
-      <w:proofErr w:type="spellEnd"/>
-      <w:r>
-        <w:t>.</w:t>
+      <w:r>
+        <w:t>Membersihkan dan merapikan data untuk analisis sentimen.</w:t>
       </w:r>
     </w:p>
     <w:p/>
@@ -1362,79 +555,36 @@
           <w:b/>
           <w:bCs/>
         </w:rPr>
-        <w:t xml:space="preserve">Bab 3: Naive Bayes </w:t>
-      </w:r>
-      <w:proofErr w:type="spellStart"/>
-      <w:r>
-        <w:rPr>
-          <w:b/>
-          <w:bCs/>
-        </w:rPr>
-        <w:t>untuk</w:t>
-      </w:r>
-      <w:proofErr w:type="spellEnd"/>
-      <w:r>
-        <w:rPr>
-          <w:b/>
-          <w:bCs/>
-        </w:rPr>
-        <w:t xml:space="preserve"> </w:t>
-      </w:r>
-      <w:proofErr w:type="spellStart"/>
-      <w:r>
-        <w:rPr>
-          <w:b/>
-          <w:bCs/>
-        </w:rPr>
-        <w:t>Analisis</w:t>
-      </w:r>
-      <w:proofErr w:type="spellEnd"/>
-      <w:r>
-        <w:rPr>
-          <w:b/>
-          <w:bCs/>
-        </w:rPr>
-        <w:t xml:space="preserve"> </w:t>
-      </w:r>
-      <w:proofErr w:type="spellStart"/>
-      <w:r>
-        <w:rPr>
-          <w:b/>
-          <w:bCs/>
-        </w:rPr>
-        <w:t>Sentimen</w:t>
-      </w:r>
-      <w:proofErr w:type="spellEnd"/>
-    </w:p>
-    <w:p>
-      <w:pPr>
-        <w:rPr>
-          <w:b/>
-          <w:bCs/>
-        </w:rPr>
-      </w:pPr>
-      <w:r>
-        <w:rPr>
-          <w:b/>
-          <w:bCs/>
-        </w:rPr>
-        <w:t xml:space="preserve">3.1 </w:t>
-      </w:r>
-      <w:proofErr w:type="spellStart"/>
-      <w:r>
-        <w:rPr>
-          <w:b/>
-          <w:bCs/>
-        </w:rPr>
-        <w:t>Konsep</w:t>
-      </w:r>
-      <w:proofErr w:type="spellEnd"/>
-      <w:r>
-        <w:rPr>
-          <w:b/>
-          <w:bCs/>
-        </w:rPr>
-        <w:t xml:space="preserve"> Dasar Naive Bayes</w:t>
+        <w:t xml:space="preserve">Bab </w:t>
+      </w:r>
+      <w:r>
+        <w:rPr>
+          <w:b/>
+          <w:bCs/>
+        </w:rPr>
+        <w:t>6</w:t>
+      </w:r>
+      <w:r>
+        <w:rPr>
+          <w:b/>
+          <w:bCs/>
+        </w:rPr>
+        <w:t>: Naive Bayes untuk Analisis Sentimen</w:t>
+      </w:r>
+    </w:p>
+    <w:p>
+      <w:pPr>
+        <w:rPr>
+          <w:b/>
+          <w:bCs/>
+        </w:rPr>
+      </w:pPr>
+      <w:r>
+        <w:rPr>
+          <w:b/>
+          <w:bCs/>
+        </w:rPr>
+        <w:t>3.1 Konsep Dasar Naive Bayes</w:t>
       </w:r>
     </w:p>
     <w:p>
@@ -1444,45 +594,8 @@
           <w:numId w:val="8"/>
         </w:numPr>
       </w:pPr>
-      <w:proofErr w:type="spellStart"/>
-      <w:r>
-        <w:t>Penjelasan</w:t>
-      </w:r>
-      <w:proofErr w:type="spellEnd"/>
-      <w:r>
-        <w:t xml:space="preserve"> </w:t>
-      </w:r>
-      <w:proofErr w:type="spellStart"/>
-      <w:r>
-        <w:t>singkat</w:t>
-      </w:r>
-      <w:proofErr w:type="spellEnd"/>
-      <w:r>
-        <w:t xml:space="preserve"> </w:t>
-      </w:r>
-      <w:proofErr w:type="spellStart"/>
-      <w:r>
-        <w:t>tentang</w:t>
-      </w:r>
-      <w:proofErr w:type="spellEnd"/>
-      <w:r>
-        <w:t xml:space="preserve"> </w:t>
-      </w:r>
-      <w:proofErr w:type="spellStart"/>
-      <w:r>
-        <w:t>teori</w:t>
-      </w:r>
-      <w:proofErr w:type="spellEnd"/>
-      <w:r>
-        <w:t xml:space="preserve"> di </w:t>
-      </w:r>
-      <w:proofErr w:type="spellStart"/>
-      <w:r>
-        <w:t>balik</w:t>
-      </w:r>
-      <w:proofErr w:type="spellEnd"/>
-      <w:r>
-        <w:t xml:space="preserve"> Naive Bayes.</w:t>
+      <w:r>
+        <w:t>Penjelasan singkat tentang teori di balik Naive Bayes.</w:t>
       </w:r>
     </w:p>
     <w:p>
@@ -1492,92 +605,23 @@
           <w:numId w:val="8"/>
         </w:numPr>
       </w:pPr>
-      <w:proofErr w:type="spellStart"/>
-      <w:r>
-        <w:t>Bagaimana</w:t>
-      </w:r>
-      <w:proofErr w:type="spellEnd"/>
-      <w:r>
-        <w:t xml:space="preserve"> Naive Bayes </w:t>
-      </w:r>
-      <w:proofErr w:type="spellStart"/>
-      <w:r>
-        <w:t>digunakan</w:t>
-      </w:r>
-      <w:proofErr w:type="spellEnd"/>
-      <w:r>
-        <w:t xml:space="preserve"> </w:t>
-      </w:r>
-      <w:proofErr w:type="spellStart"/>
-      <w:r>
-        <w:t>dalam</w:t>
-      </w:r>
-      <w:proofErr w:type="spellEnd"/>
-      <w:r>
-        <w:t xml:space="preserve"> </w:t>
-      </w:r>
-      <w:proofErr w:type="spellStart"/>
-      <w:r>
-        <w:t>analisis</w:t>
-      </w:r>
-      <w:proofErr w:type="spellEnd"/>
-      <w:r>
-        <w:t xml:space="preserve"> </w:t>
-      </w:r>
-      <w:proofErr w:type="spellStart"/>
-      <w:r>
-        <w:t>sentimen</w:t>
-      </w:r>
-      <w:proofErr w:type="spellEnd"/>
-      <w:r>
-        <w:t>.</w:t>
-      </w:r>
-    </w:p>
-    <w:p>
-      <w:pPr>
-        <w:rPr>
-          <w:b/>
-          <w:bCs/>
-        </w:rPr>
-      </w:pPr>
-      <w:r>
-        <w:rPr>
-          <w:b/>
-          <w:bCs/>
-        </w:rPr>
-        <w:t xml:space="preserve">3.2 </w:t>
-      </w:r>
-      <w:proofErr w:type="spellStart"/>
-      <w:r>
-        <w:rPr>
-          <w:b/>
-          <w:bCs/>
-        </w:rPr>
-        <w:t>Implementasi</w:t>
-      </w:r>
-      <w:proofErr w:type="spellEnd"/>
-      <w:r>
-        <w:rPr>
-          <w:b/>
-          <w:bCs/>
-        </w:rPr>
-        <w:t xml:space="preserve"> </w:t>
-      </w:r>
-      <w:proofErr w:type="spellStart"/>
-      <w:r>
-        <w:rPr>
-          <w:b/>
-          <w:bCs/>
-        </w:rPr>
-        <w:t>dengan</w:t>
-      </w:r>
-      <w:proofErr w:type="spellEnd"/>
-      <w:r>
-        <w:rPr>
-          <w:b/>
-          <w:bCs/>
-        </w:rPr>
-        <w:t xml:space="preserve"> Python</w:t>
+      <w:r>
+        <w:t>Bagaimana Naive Bayes digunakan dalam analisis sentimen.</w:t>
+      </w:r>
+    </w:p>
+    <w:p>
+      <w:pPr>
+        <w:rPr>
+          <w:b/>
+          <w:bCs/>
+        </w:rPr>
+      </w:pPr>
+      <w:r>
+        <w:rPr>
+          <w:b/>
+          <w:bCs/>
+        </w:rPr>
+        <w:t>3.2 Implementasi dengan Python</w:t>
       </w:r>
     </w:p>
     <w:p>
@@ -1588,39 +632,7 @@
         </w:numPr>
       </w:pPr>
       <w:r>
-        <w:t>Langkah-</w:t>
-      </w:r>
-      <w:proofErr w:type="spellStart"/>
-      <w:r>
-        <w:t>langkah</w:t>
-      </w:r>
-      <w:proofErr w:type="spellEnd"/>
-      <w:r>
-        <w:t xml:space="preserve"> </w:t>
-      </w:r>
-      <w:proofErr w:type="spellStart"/>
-      <w:r>
-        <w:t>untuk</w:t>
-      </w:r>
-      <w:proofErr w:type="spellEnd"/>
-      <w:r>
-        <w:t xml:space="preserve"> </w:t>
-      </w:r>
-      <w:proofErr w:type="spellStart"/>
-      <w:r>
-        <w:t>mengimplementasikan</w:t>
-      </w:r>
-      <w:proofErr w:type="spellEnd"/>
-      <w:r>
-        <w:t xml:space="preserve"> Naive Bayes </w:t>
-      </w:r>
-      <w:proofErr w:type="spellStart"/>
-      <w:r>
-        <w:t>menggunakan</w:t>
-      </w:r>
-      <w:proofErr w:type="spellEnd"/>
-      <w:r>
-        <w:t xml:space="preserve"> Python.</w:t>
+        <w:t>Langkah-langkah untuk mengimplementasikan Naive Bayes menggunakan Python.</w:t>
       </w:r>
     </w:p>
     <w:p>
@@ -1630,62 +642,38 @@
           <w:numId w:val="9"/>
         </w:numPr>
       </w:pPr>
-      <w:proofErr w:type="spellStart"/>
-      <w:r>
-        <w:t>Penggunaan</w:t>
-      </w:r>
-      <w:proofErr w:type="spellEnd"/>
-      <w:r>
-        <w:t xml:space="preserve"> library Python </w:t>
-      </w:r>
-      <w:proofErr w:type="spellStart"/>
-      <w:r>
-        <w:t>untuk</w:t>
-      </w:r>
-      <w:proofErr w:type="spellEnd"/>
-      <w:r>
-        <w:t xml:space="preserve"> </w:t>
-      </w:r>
-      <w:proofErr w:type="spellStart"/>
-      <w:r>
-        <w:t>analisis</w:t>
-      </w:r>
-      <w:proofErr w:type="spellEnd"/>
-      <w:r>
-        <w:t xml:space="preserve"> </w:t>
-      </w:r>
-      <w:proofErr w:type="spellStart"/>
-      <w:r>
-        <w:t>sentimen</w:t>
-      </w:r>
-      <w:proofErr w:type="spellEnd"/>
-      <w:r>
-        <w:t>.</w:t>
-      </w:r>
-    </w:p>
-    <w:p>
-      <w:pPr>
-        <w:rPr>
-          <w:b/>
-          <w:bCs/>
-        </w:rPr>
-      </w:pPr>
-      <w:r>
-        <w:rPr>
-          <w:b/>
-          <w:bCs/>
-        </w:rPr>
-        <w:t xml:space="preserve">Bab 5: </w:t>
-      </w:r>
-      <w:proofErr w:type="spellStart"/>
-      <w:r>
-        <w:rPr>
-          <w:b/>
-          <w:bCs/>
-        </w:rPr>
-        <w:t>Membangun</w:t>
-      </w:r>
-      <w:proofErr w:type="spellEnd"/>
+      <w:r>
+        <w:t>Penggunaan library Python untuk analisis sentimen.</w:t>
+      </w:r>
+    </w:p>
+    <w:p>
+      <w:pPr>
+        <w:rPr>
+          <w:b/>
+          <w:bCs/>
+        </w:rPr>
+      </w:pPr>
+      <w:r>
+        <w:rPr>
+          <w:b/>
+          <w:bCs/>
+        </w:rPr>
+        <w:t xml:space="preserve">Bab </w:t>
+      </w:r>
+      <w:r>
+        <w:rPr>
+          <w:b/>
+          <w:bCs/>
+        </w:rPr>
+        <w:t>7</w:t>
+      </w:r>
+      <w:r>
+        <w:rPr>
+          <w:b/>
+          <w:bCs/>
+        </w:rPr>
+        <w:t>: Membangun</w:t>
+      </w:r>
       <w:r>
         <w:rPr>
           <w:b/>
@@ -1719,54 +707,22 @@
           <w:b/>
           <w:bCs/>
         </w:rPr>
-        <w:t xml:space="preserve"> </w:t>
-      </w:r>
-      <w:proofErr w:type="spellStart"/>
-      <w:r>
-        <w:rPr>
-          <w:b/>
-          <w:bCs/>
-        </w:rPr>
-        <w:t>dengan</w:t>
-      </w:r>
-      <w:proofErr w:type="spellEnd"/>
-      <w:r>
-        <w:rPr>
-          <w:b/>
-          <w:bCs/>
-        </w:rPr>
-        <w:t xml:space="preserve"> Golang</w:t>
-      </w:r>
-    </w:p>
-    <w:p>
-      <w:pPr>
-        <w:rPr>
-          <w:b/>
-          <w:bCs/>
-        </w:rPr>
-      </w:pPr>
-      <w:r>
-        <w:rPr>
-          <w:b/>
-          <w:bCs/>
-        </w:rPr>
-        <w:t xml:space="preserve">5.1 </w:t>
-      </w:r>
-      <w:proofErr w:type="spellStart"/>
-      <w:r>
-        <w:rPr>
-          <w:b/>
-          <w:bCs/>
-        </w:rPr>
-        <w:t>Pengenalan</w:t>
-      </w:r>
-      <w:proofErr w:type="spellEnd"/>
-      <w:r>
-        <w:rPr>
-          <w:b/>
-          <w:bCs/>
-        </w:rPr>
-        <w:t xml:space="preserve"> Golang</w:t>
+        <w:t xml:space="preserve"> dengan Golang</w:t>
+      </w:r>
+    </w:p>
+    <w:p>
+      <w:pPr>
+        <w:rPr>
+          <w:b/>
+          <w:bCs/>
+        </w:rPr>
+      </w:pPr>
+      <w:r>
+        <w:rPr>
+          <w:b/>
+          <w:bCs/>
+        </w:rPr>
+        <w:t>5.1 Pengenalan Golang</w:t>
       </w:r>
     </w:p>
     <w:p>
@@ -1777,37 +733,11 @@
         </w:numPr>
       </w:pPr>
       <w:r>
-        <w:t>Dasar-</w:t>
-      </w:r>
-      <w:proofErr w:type="spellStart"/>
-      <w:r>
-        <w:t>dasar</w:t>
-      </w:r>
-      <w:proofErr w:type="spellEnd"/>
-      <w:r>
-        <w:t xml:space="preserve"> Golang </w:t>
-      </w:r>
-      <w:proofErr w:type="spellStart"/>
-      <w:r>
-        <w:t>untuk</w:t>
-      </w:r>
-      <w:proofErr w:type="spellEnd"/>
-      <w:r>
-        <w:t xml:space="preserve"> </w:t>
-      </w:r>
-      <w:proofErr w:type="spellStart"/>
-      <w:r>
-        <w:t>pengembangan</w:t>
-      </w:r>
-      <w:proofErr w:type="spellEnd"/>
-      <w:r>
-        <w:t xml:space="preserve"> </w:t>
-      </w:r>
-      <w:proofErr w:type="spellStart"/>
+        <w:t xml:space="preserve">Dasar-dasar Golang untuk pengembangan </w:t>
+      </w:r>
       <w:r>
         <w:t>Backand</w:t>
       </w:r>
-      <w:proofErr w:type="spellEnd"/>
       <w:r>
         <w:t>.</w:t>
       </w:r>
@@ -1819,35 +749,9 @@
           <w:numId w:val="12"/>
         </w:numPr>
       </w:pPr>
-      <w:proofErr w:type="spellStart"/>
-      <w:r>
-        <w:t>Kelebihan</w:t>
-      </w:r>
-      <w:proofErr w:type="spellEnd"/>
-      <w:r>
-        <w:t xml:space="preserve"> </w:t>
-      </w:r>
-      <w:proofErr w:type="spellStart"/>
-      <w:r>
-        <w:t>menggunakan</w:t>
-      </w:r>
-      <w:proofErr w:type="spellEnd"/>
-      <w:r>
-        <w:t xml:space="preserve"> Golang </w:t>
-      </w:r>
-      <w:proofErr w:type="spellStart"/>
-      <w:r>
-        <w:t>dalam</w:t>
-      </w:r>
-      <w:proofErr w:type="spellEnd"/>
-      <w:r>
-        <w:t xml:space="preserve"> </w:t>
-      </w:r>
-      <w:proofErr w:type="spellStart"/>
-      <w:r>
-        <w:t>pengembangan</w:t>
-      </w:r>
-      <w:proofErr w:type="spellEnd"/>
+      <w:r>
+        <w:t>Kelebihan menggunakan Golang dalam pengembangan</w:t>
+      </w:r>
       <w:r>
         <w:t xml:space="preserve"> Backend</w:t>
       </w:r>
@@ -1869,21 +773,12 @@
         </w:rPr>
         <w:t xml:space="preserve">5.2 </w:t>
       </w:r>
-      <w:proofErr w:type="spellStart"/>
-      <w:r>
-        <w:rPr>
-          <w:b/>
-          <w:bCs/>
-        </w:rPr>
-        <w:t>Membuat</w:t>
-      </w:r>
-      <w:proofErr w:type="spellEnd"/>
-      <w:r>
-        <w:rPr>
-          <w:b/>
-          <w:bCs/>
-        </w:rPr>
-        <w:t xml:space="preserve"> Package</w:t>
+      <w:r>
+        <w:rPr>
+          <w:b/>
+          <w:bCs/>
+        </w:rPr>
+        <w:t>Membuat Package</w:t>
       </w:r>
     </w:p>
     <w:p>
@@ -1893,45 +788,14 @@
           <w:numId w:val="13"/>
         </w:numPr>
       </w:pPr>
-      <w:proofErr w:type="spellStart"/>
-      <w:r>
-        <w:t>Membangun</w:t>
-      </w:r>
-      <w:proofErr w:type="spellEnd"/>
-      <w:r>
-        <w:t xml:space="preserve"> web service </w:t>
-      </w:r>
-      <w:proofErr w:type="spellStart"/>
-      <w:r>
-        <w:t>dengan</w:t>
-      </w:r>
-      <w:proofErr w:type="spellEnd"/>
-      <w:r>
-        <w:t xml:space="preserve"> Golang </w:t>
-      </w:r>
-      <w:proofErr w:type="spellStart"/>
-      <w:r>
-        <w:t>untuk</w:t>
-      </w:r>
-      <w:proofErr w:type="spellEnd"/>
-      <w:r>
-        <w:t xml:space="preserve"> </w:t>
-      </w:r>
-      <w:proofErr w:type="spellStart"/>
-      <w:r>
-        <w:t>analisis</w:t>
-      </w:r>
-      <w:proofErr w:type="spellEnd"/>
-      <w:r>
-        <w:t xml:space="preserve"> data </w:t>
-      </w:r>
-      <w:proofErr w:type="spellStart"/>
-      <w:r>
-        <w:t>sentimen</w:t>
-      </w:r>
-      <w:proofErr w:type="spellEnd"/>
-      <w:r>
-        <w:t>.</w:t>
+      <w:r>
+        <w:t>Membangun web service dengan Golang untuk</w:t>
+      </w:r>
+      <w:r>
+        <w:t xml:space="preserve"> analisis</w:t>
+      </w:r>
+      <w:r>
+        <w:t xml:space="preserve"> data sentimen.</w:t>
       </w:r>
     </w:p>
     <w:p>
@@ -1942,93 +806,51 @@
         </w:numPr>
       </w:pPr>
       <w:r>
-        <w:t xml:space="preserve">Integrasi </w:t>
-      </w:r>
-      <w:proofErr w:type="spellStart"/>
-      <w:r>
-        <w:t>dengan</w:t>
-      </w:r>
-      <w:proofErr w:type="spellEnd"/>
-      <w:r>
-        <w:t xml:space="preserve"> Cloud Functions </w:t>
-      </w:r>
-      <w:proofErr w:type="spellStart"/>
-      <w:r>
-        <w:t>untuk</w:t>
-      </w:r>
-      <w:proofErr w:type="spellEnd"/>
-      <w:r>
-        <w:t xml:space="preserve"> </w:t>
-      </w:r>
-      <w:proofErr w:type="spellStart"/>
-      <w:r>
-        <w:t>pengelolaan</w:t>
-      </w:r>
-      <w:proofErr w:type="spellEnd"/>
-      <w:r>
-        <w:t xml:space="preserve"> data.</w:t>
-      </w:r>
-    </w:p>
-    <w:p>
-      <w:pPr>
-        <w:rPr>
-          <w:b/>
-          <w:bCs/>
-        </w:rPr>
-      </w:pPr>
-      <w:r>
-        <w:rPr>
-          <w:b/>
-          <w:bCs/>
-        </w:rPr>
-        <w:t xml:space="preserve">Bab 6: Integrasi </w:t>
-      </w:r>
-      <w:proofErr w:type="spellStart"/>
-      <w:r>
-        <w:rPr>
-          <w:b/>
-          <w:bCs/>
-        </w:rPr>
-        <w:t>dengan</w:t>
-      </w:r>
-      <w:proofErr w:type="spellEnd"/>
-      <w:r>
-        <w:rPr>
-          <w:b/>
-          <w:bCs/>
-        </w:rPr>
-        <w:t xml:space="preserve"> Cloud Functions</w:t>
-      </w:r>
-    </w:p>
-    <w:p>
-      <w:pPr>
-        <w:rPr>
-          <w:b/>
-          <w:bCs/>
-        </w:rPr>
-      </w:pPr>
-      <w:r>
-        <w:rPr>
-          <w:b/>
-          <w:bCs/>
-        </w:rPr>
-        <w:t xml:space="preserve">6.1 </w:t>
-      </w:r>
-      <w:proofErr w:type="spellStart"/>
-      <w:r>
-        <w:rPr>
-          <w:b/>
-          <w:bCs/>
-        </w:rPr>
-        <w:t>Pengenalan</w:t>
-      </w:r>
-      <w:proofErr w:type="spellEnd"/>
-      <w:r>
-        <w:rPr>
-          <w:b/>
-          <w:bCs/>
-        </w:rPr>
-        <w:t xml:space="preserve"> Cloud Functions</w:t>
+        <w:t>Integrasi dengan Cloud Functions untuk pengelolaan data.</w:t>
+      </w:r>
+    </w:p>
+    <w:p>
+      <w:pPr>
+        <w:rPr>
+          <w:b/>
+          <w:bCs/>
+        </w:rPr>
+      </w:pPr>
+      <w:r>
+        <w:rPr>
+          <w:b/>
+          <w:bCs/>
+        </w:rPr>
+        <w:t xml:space="preserve">Bab </w:t>
+      </w:r>
+      <w:r>
+        <w:rPr>
+          <w:b/>
+          <w:bCs/>
+        </w:rPr>
+        <w:t>8</w:t>
+      </w:r>
+      <w:r>
+        <w:rPr>
+          <w:b/>
+          <w:bCs/>
+        </w:rPr>
+        <w:t>: Integrasi dengan Cloud Functions</w:t>
+      </w:r>
+    </w:p>
+    <w:p>
+      <w:pPr>
+        <w:rPr>
+          <w:b/>
+          <w:bCs/>
+        </w:rPr>
+      </w:pPr>
+      <w:r>
+        <w:rPr>
+          <w:b/>
+          <w:bCs/>
+        </w:rPr>
+        <w:t>6.1 Pengenalan Cloud Functions</w:t>
       </w:r>
     </w:p>
     <w:p>
@@ -2038,45 +860,8 @@
           <w:numId w:val="14"/>
         </w:numPr>
       </w:pPr>
-      <w:proofErr w:type="spellStart"/>
-      <w:r>
-        <w:t>Keuntungan</w:t>
-      </w:r>
-      <w:proofErr w:type="spellEnd"/>
-      <w:r>
-        <w:t xml:space="preserve"> </w:t>
-      </w:r>
-      <w:proofErr w:type="spellStart"/>
-      <w:r>
-        <w:t>menggunakan</w:t>
-      </w:r>
-      <w:proofErr w:type="spellEnd"/>
-      <w:r>
-        <w:t xml:space="preserve"> Cloud Functions </w:t>
-      </w:r>
-      <w:proofErr w:type="spellStart"/>
-      <w:r>
-        <w:t>dalam</w:t>
-      </w:r>
-      <w:proofErr w:type="spellEnd"/>
-      <w:r>
-        <w:t xml:space="preserve"> </w:t>
-      </w:r>
-      <w:proofErr w:type="spellStart"/>
-      <w:r>
-        <w:t>proyek</w:t>
-      </w:r>
-      <w:proofErr w:type="spellEnd"/>
-      <w:r>
-        <w:t xml:space="preserve"> </w:t>
-      </w:r>
-      <w:proofErr w:type="spellStart"/>
-      <w:r>
-        <w:t>ini</w:t>
-      </w:r>
-      <w:proofErr w:type="spellEnd"/>
-      <w:r>
-        <w:t>.</w:t>
+      <w:r>
+        <w:t>Keuntungan menggunakan Cloud Functions dalam proyek ini.</w:t>
       </w:r>
     </w:p>
     <w:p>
@@ -2087,78 +872,22 @@
         </w:numPr>
       </w:pPr>
       <w:r>
-        <w:t>Langkah-</w:t>
-      </w:r>
-      <w:proofErr w:type="spellStart"/>
-      <w:r>
-        <w:t>langkah</w:t>
-      </w:r>
-      <w:proofErr w:type="spellEnd"/>
-      <w:r>
-        <w:t xml:space="preserve"> </w:t>
-      </w:r>
-      <w:proofErr w:type="spellStart"/>
-      <w:r>
-        <w:t>integrasi</w:t>
-      </w:r>
-      <w:proofErr w:type="spellEnd"/>
-      <w:r>
-        <w:t xml:space="preserve"> </w:t>
-      </w:r>
-      <w:proofErr w:type="spellStart"/>
-      <w:r>
-        <w:t>dengan</w:t>
-      </w:r>
-      <w:proofErr w:type="spellEnd"/>
-      <w:r>
-        <w:t xml:space="preserve"> Golang.</w:t>
-      </w:r>
-    </w:p>
-    <w:p>
-      <w:pPr>
-        <w:rPr>
-          <w:b/>
-          <w:bCs/>
-        </w:rPr>
-      </w:pPr>
-      <w:r>
-        <w:rPr>
-          <w:b/>
-          <w:bCs/>
-        </w:rPr>
-        <w:t xml:space="preserve">6.2 </w:t>
-      </w:r>
-      <w:proofErr w:type="spellStart"/>
-      <w:r>
-        <w:rPr>
-          <w:b/>
-          <w:bCs/>
-        </w:rPr>
-        <w:t>Mengunggah</w:t>
-      </w:r>
-      <w:proofErr w:type="spellEnd"/>
-      <w:r>
-        <w:rPr>
-          <w:b/>
-          <w:bCs/>
-        </w:rPr>
-        <w:t xml:space="preserve"> </w:t>
-      </w:r>
-      <w:proofErr w:type="spellStart"/>
-      <w:r>
-        <w:rPr>
-          <w:b/>
-          <w:bCs/>
-        </w:rPr>
-        <w:t>ke</w:t>
-      </w:r>
-      <w:proofErr w:type="spellEnd"/>
-      <w:r>
-        <w:rPr>
-          <w:b/>
-          <w:bCs/>
-        </w:rPr>
-        <w:t xml:space="preserve"> Cloud</w:t>
+        <w:t>Langkah-langkah integrasi dengan Golang.</w:t>
+      </w:r>
+    </w:p>
+    <w:p>
+      <w:pPr>
+        <w:rPr>
+          <w:b/>
+          <w:bCs/>
+        </w:rPr>
+      </w:pPr>
+      <w:r>
+        <w:rPr>
+          <w:b/>
+          <w:bCs/>
+        </w:rPr>
+        <w:t>6.2 Mengunggah ke Cloud</w:t>
       </w:r>
     </w:p>
     <w:p>
@@ -2169,78 +898,43 @@
         </w:numPr>
       </w:pPr>
       <w:r>
-        <w:t xml:space="preserve">Panduan </w:t>
-      </w:r>
-      <w:proofErr w:type="spellStart"/>
-      <w:r>
-        <w:t>mengunggah</w:t>
-      </w:r>
-      <w:proofErr w:type="spellEnd"/>
-      <w:r>
-        <w:t xml:space="preserve"> </w:t>
-      </w:r>
-      <w:proofErr w:type="spellStart"/>
-      <w:r>
-        <w:t>aplikasi</w:t>
-      </w:r>
-      <w:proofErr w:type="spellEnd"/>
-      <w:r>
-        <w:t xml:space="preserve"> </w:t>
-      </w:r>
-      <w:proofErr w:type="spellStart"/>
-      <w:r>
-        <w:t>ke</w:t>
-      </w:r>
-      <w:proofErr w:type="spellEnd"/>
-      <w:r>
-        <w:t xml:space="preserve"> </w:t>
-      </w:r>
-      <w:proofErr w:type="spellStart"/>
-      <w:r>
-        <w:t>penyedia</w:t>
-      </w:r>
-      <w:proofErr w:type="spellEnd"/>
-      <w:r>
-        <w:t xml:space="preserve"> </w:t>
-      </w:r>
-      <w:proofErr w:type="spellStart"/>
-      <w:r>
-        <w:t>layanan</w:t>
-      </w:r>
-      <w:proofErr w:type="spellEnd"/>
-      <w:r>
-        <w:t xml:space="preserve"> cloud.</w:t>
-      </w:r>
-    </w:p>
-    <w:p>
-      <w:pPr>
-        <w:rPr>
-          <w:b/>
-          <w:bCs/>
-        </w:rPr>
-      </w:pPr>
-      <w:r>
-        <w:rPr>
-          <w:b/>
-          <w:bCs/>
-        </w:rPr>
-        <w:t xml:space="preserve">Bab 7: </w:t>
-      </w:r>
-      <w:proofErr w:type="spellStart"/>
-      <w:r>
-        <w:rPr>
-          <w:b/>
-          <w:bCs/>
-        </w:rPr>
-        <w:t>Membangun</w:t>
-      </w:r>
-      <w:proofErr w:type="spellEnd"/>
-      <w:r>
-        <w:rPr>
-          <w:b/>
-          <w:bCs/>
-        </w:rPr>
-        <w:t xml:space="preserve"> </w:t>
+        <w:t>Panduan mengunggah aplikasi ke penyedia layanan cloud.</w:t>
+      </w:r>
+    </w:p>
+    <w:p>
+      <w:pPr>
+        <w:rPr>
+          <w:b/>
+          <w:bCs/>
+        </w:rPr>
+      </w:pPr>
+      <w:r>
+        <w:rPr>
+          <w:b/>
+          <w:bCs/>
+        </w:rPr>
+        <w:t xml:space="preserve">Bab </w:t>
+      </w:r>
+      <w:r>
+        <w:rPr>
+          <w:b/>
+          <w:bCs/>
+        </w:rPr>
+        <w:t>9</w:t>
+      </w:r>
+      <w:r>
+        <w:rPr>
+          <w:b/>
+          <w:bCs/>
+        </w:rPr>
+        <w:t xml:space="preserve">: </w:t>
+      </w:r>
+      <w:r>
+        <w:rPr>
+          <w:b/>
+          <w:bCs/>
+        </w:rPr>
+        <w:t xml:space="preserve">Membangun </w:t>
       </w:r>
       <w:r>
         <w:rPr>
@@ -2262,134 +956,82 @@
           <w:b/>
           <w:bCs/>
         </w:rPr>
+        <w:t xml:space="preserve">7.1 </w:t>
+      </w:r>
+      <w:r>
+        <w:rPr>
+          <w:b/>
+          <w:bCs/>
+        </w:rPr>
+        <w:t>Pengenalan HTML, JAVASCRIPT</w:t>
+      </w:r>
+      <w:r>
+        <w:rPr>
+          <w:b/>
+          <w:bCs/>
+        </w:rPr>
+        <w:t xml:space="preserve"> dan CSS</w:t>
+      </w:r>
+    </w:p>
+    <w:p>
+      <w:pPr>
+        <w:rPr>
+          <w:b/>
+          <w:bCs/>
+        </w:rPr>
+      </w:pPr>
+      <w:r>
+        <w:rPr>
+          <w:b/>
+          <w:bCs/>
+        </w:rPr>
+        <w:t>7.2 Membangun FRONTEND</w:t>
+      </w:r>
+    </w:p>
+    <w:p>
+      <w:pPr>
+        <w:rPr>
+          <w:b/>
+          <w:bCs/>
+        </w:rPr>
+      </w:pPr>
+      <w:r>
+        <w:rPr>
+          <w:b/>
+          <w:bCs/>
+        </w:rPr>
+        <w:t xml:space="preserve">Bab </w:t>
+      </w:r>
+      <w:r>
+        <w:rPr>
+          <w:b/>
+          <w:bCs/>
+        </w:rPr>
+        <w:t>10</w:t>
+      </w:r>
+      <w:r>
+        <w:rPr>
+          <w:b/>
+          <w:bCs/>
+        </w:rPr>
+        <w:t xml:space="preserve">: Uji Coba </w:t>
+      </w:r>
+    </w:p>
+    <w:p>
+      <w:pPr>
+        <w:rPr>
+          <w:b/>
+          <w:bCs/>
+        </w:rPr>
+      </w:pPr>
+      <w:r>
+        <w:rPr>
+          <w:b/>
+          <w:bCs/>
+        </w:rPr>
         <w:lastRenderedPageBreak/>
-        <w:t xml:space="preserve">7.1 </w:t>
-      </w:r>
-      <w:proofErr w:type="spellStart"/>
-      <w:r>
-        <w:rPr>
-          <w:b/>
-          <w:bCs/>
-        </w:rPr>
-        <w:t>Pengenalan</w:t>
-      </w:r>
-      <w:proofErr w:type="spellEnd"/>
-      <w:r>
-        <w:rPr>
-          <w:b/>
-          <w:bCs/>
-        </w:rPr>
-        <w:t xml:space="preserve"> HTML, JAVASCRIPT</w:t>
-      </w:r>
-      <w:r>
-        <w:rPr>
-          <w:b/>
-          <w:bCs/>
-        </w:rPr>
-        <w:t xml:space="preserve"> dan CSS</w:t>
-      </w:r>
-    </w:p>
-    <w:p>
-      <w:pPr>
-        <w:rPr>
-          <w:b/>
-          <w:bCs/>
-        </w:rPr>
-      </w:pPr>
-      <w:r>
-        <w:rPr>
-          <w:b/>
-          <w:bCs/>
-        </w:rPr>
-        <w:t xml:space="preserve">7.2 </w:t>
-      </w:r>
-      <w:proofErr w:type="spellStart"/>
-      <w:r>
-        <w:rPr>
-          <w:b/>
-          <w:bCs/>
-        </w:rPr>
-        <w:t>Membangun</w:t>
-      </w:r>
-      <w:proofErr w:type="spellEnd"/>
-      <w:r>
-        <w:rPr>
-          <w:b/>
-          <w:bCs/>
-        </w:rPr>
-        <w:t xml:space="preserve"> FRONTEND</w:t>
-      </w:r>
-    </w:p>
-    <w:p>
-      <w:pPr>
-        <w:rPr>
-          <w:b/>
-          <w:bCs/>
-        </w:rPr>
-      </w:pPr>
-      <w:r>
-        <w:rPr>
-          <w:b/>
-          <w:bCs/>
-        </w:rPr>
-        <w:t xml:space="preserve">Bab 7: Uji Coba dan </w:t>
-      </w:r>
-      <w:proofErr w:type="spellStart"/>
-      <w:r>
-        <w:rPr>
-          <w:b/>
-          <w:bCs/>
-        </w:rPr>
-        <w:t>Pemecahan</w:t>
-      </w:r>
-      <w:proofErr w:type="spellEnd"/>
-      <w:r>
-        <w:rPr>
-          <w:b/>
-          <w:bCs/>
-        </w:rPr>
-        <w:t xml:space="preserve"> Masalah</w:t>
-      </w:r>
-    </w:p>
-    <w:p>
-      <w:pPr>
-        <w:rPr>
-          <w:b/>
-          <w:bCs/>
-        </w:rPr>
-      </w:pPr>
-      <w:r>
-        <w:rPr>
-          <w:b/>
-          <w:bCs/>
-        </w:rPr>
-        <w:t xml:space="preserve">7.1 Uji Coba </w:t>
-      </w:r>
-      <w:proofErr w:type="spellStart"/>
-      <w:r>
-        <w:rPr>
-          <w:b/>
-          <w:bCs/>
-        </w:rPr>
-        <w:t>Analisis</w:t>
-      </w:r>
-      <w:proofErr w:type="spellEnd"/>
-      <w:r>
-        <w:rPr>
-          <w:b/>
-          <w:bCs/>
-        </w:rPr>
-        <w:t xml:space="preserve"> </w:t>
-      </w:r>
-      <w:proofErr w:type="spellStart"/>
-      <w:r>
-        <w:rPr>
-          <w:b/>
-          <w:bCs/>
-        </w:rPr>
-        <w:t>Sentimen</w:t>
-      </w:r>
-      <w:proofErr w:type="spellEnd"/>
+        <w:t>7.1 Uji Coba Analisis Sentimen</w:t>
+      </w:r>
     </w:p>
     <w:p>
       <w:pPr>
@@ -2399,39 +1041,7 @@
         </w:numPr>
       </w:pPr>
       <w:r>
-        <w:t xml:space="preserve">Metode </w:t>
-      </w:r>
-      <w:proofErr w:type="spellStart"/>
-      <w:r>
-        <w:t>pengujian</w:t>
-      </w:r>
-      <w:proofErr w:type="spellEnd"/>
-      <w:r>
-        <w:t xml:space="preserve"> </w:t>
-      </w:r>
-      <w:proofErr w:type="spellStart"/>
-      <w:r>
-        <w:t>hasil</w:t>
-      </w:r>
-      <w:proofErr w:type="spellEnd"/>
-      <w:r>
-        <w:t xml:space="preserve"> </w:t>
-      </w:r>
-      <w:proofErr w:type="spellStart"/>
-      <w:r>
-        <w:t>analisis</w:t>
-      </w:r>
-      <w:proofErr w:type="spellEnd"/>
-      <w:r>
-        <w:t xml:space="preserve"> </w:t>
-      </w:r>
-      <w:proofErr w:type="spellStart"/>
-      <w:r>
-        <w:t>sentimen</w:t>
-      </w:r>
-      <w:proofErr w:type="spellEnd"/>
-      <w:r>
-        <w:t>.</w:t>
+        <w:t>Metode pengujian hasil analisis sentimen.</w:t>
       </w:r>
     </w:p>
     <w:p>
@@ -2441,193 +1051,53 @@
           <w:numId w:val="16"/>
         </w:numPr>
       </w:pPr>
-      <w:proofErr w:type="spellStart"/>
-      <w:r>
-        <w:t>Menanggapi</w:t>
-      </w:r>
-      <w:proofErr w:type="spellEnd"/>
-      <w:r>
-        <w:t xml:space="preserve"> </w:t>
-      </w:r>
-      <w:proofErr w:type="spellStart"/>
-      <w:r>
-        <w:t>hasil</w:t>
-      </w:r>
-      <w:proofErr w:type="spellEnd"/>
-      <w:r>
-        <w:t xml:space="preserve"> dan </w:t>
-      </w:r>
-      <w:proofErr w:type="spellStart"/>
-      <w:r>
-        <w:t>mengoptimalkan</w:t>
-      </w:r>
-      <w:proofErr w:type="spellEnd"/>
-      <w:r>
-        <w:t xml:space="preserve"> model.</w:t>
-      </w:r>
-    </w:p>
-    <w:p>
-      <w:pPr>
-        <w:rPr>
-          <w:b/>
-          <w:bCs/>
-        </w:rPr>
-      </w:pPr>
-      <w:r>
-        <w:rPr>
-          <w:b/>
-          <w:bCs/>
-        </w:rPr>
-        <w:t xml:space="preserve">7.2 </w:t>
-      </w:r>
-      <w:proofErr w:type="spellStart"/>
-      <w:r>
-        <w:rPr>
-          <w:b/>
-          <w:bCs/>
-        </w:rPr>
-        <w:t>Pemecahan</w:t>
-      </w:r>
-      <w:proofErr w:type="spellEnd"/>
-      <w:r>
-        <w:rPr>
-          <w:b/>
-          <w:bCs/>
-        </w:rPr>
-        <w:t xml:space="preserve"> Masalah Umum</w:t>
-      </w:r>
-    </w:p>
-    <w:p>
-      <w:pPr>
-        <w:numPr>
-          <w:ilvl w:val="0"/>
-          <w:numId w:val="17"/>
-        </w:numPr>
-      </w:pPr>
-      <w:r>
-        <w:t xml:space="preserve">Daftar </w:t>
-      </w:r>
-      <w:proofErr w:type="spellStart"/>
-      <w:r>
-        <w:t>masalah</w:t>
-      </w:r>
-      <w:proofErr w:type="spellEnd"/>
-      <w:r>
-        <w:t xml:space="preserve"> </w:t>
-      </w:r>
-      <w:proofErr w:type="spellStart"/>
-      <w:r>
-        <w:t>umum</w:t>
-      </w:r>
-      <w:proofErr w:type="spellEnd"/>
-      <w:r>
-        <w:t xml:space="preserve"> dan </w:t>
-      </w:r>
-      <w:proofErr w:type="spellStart"/>
-      <w:r>
-        <w:t>solusinya</w:t>
-      </w:r>
-      <w:proofErr w:type="spellEnd"/>
-      <w:r>
-        <w:t>.</w:t>
-      </w:r>
-    </w:p>
-    <w:p>
-      <w:pPr>
-        <w:numPr>
-          <w:ilvl w:val="0"/>
-          <w:numId w:val="17"/>
-        </w:numPr>
-      </w:pPr>
-      <w:r>
-        <w:t xml:space="preserve">Strategi </w:t>
-      </w:r>
-      <w:proofErr w:type="spellStart"/>
-      <w:r>
-        <w:t>untuk</w:t>
-      </w:r>
-      <w:proofErr w:type="spellEnd"/>
-      <w:r>
-        <w:t xml:space="preserve"> </w:t>
-      </w:r>
-      <w:proofErr w:type="spellStart"/>
-      <w:r>
-        <w:t>meningkatkan</w:t>
-      </w:r>
-      <w:proofErr w:type="spellEnd"/>
-      <w:r>
-        <w:t xml:space="preserve"> </w:t>
-      </w:r>
-      <w:proofErr w:type="spellStart"/>
-      <w:r>
-        <w:t>kinerja</w:t>
-      </w:r>
-      <w:proofErr w:type="spellEnd"/>
-      <w:r>
-        <w:t xml:space="preserve"> dan </w:t>
-      </w:r>
-      <w:proofErr w:type="spellStart"/>
-      <w:r>
-        <w:t>kehandalan</w:t>
-      </w:r>
-      <w:proofErr w:type="spellEnd"/>
-      <w:r>
-        <w:t>.</w:t>
-      </w:r>
-    </w:p>
-    <w:p>
-      <w:pPr>
-        <w:rPr>
-          <w:b/>
-          <w:bCs/>
-        </w:rPr>
-      </w:pPr>
-      <w:r>
-        <w:rPr>
-          <w:b/>
-          <w:bCs/>
-        </w:rPr>
-        <w:t>BAB 8: UJICOBA APLIKASI</w:t>
-      </w:r>
-    </w:p>
-    <w:p>
-      <w:pPr>
-        <w:rPr>
-          <w:b/>
-          <w:bCs/>
-        </w:rPr>
-      </w:pPr>
-      <w:r>
-        <w:rPr>
-          <w:b/>
-          <w:bCs/>
-        </w:rPr>
-        <w:t>Bab 8: Kesimpulan</w:t>
-      </w:r>
-    </w:p>
-    <w:p>
-      <w:pPr>
-        <w:rPr>
-          <w:b/>
-          <w:bCs/>
-        </w:rPr>
-      </w:pPr>
-      <w:r>
-        <w:rPr>
-          <w:b/>
-          <w:bCs/>
-        </w:rPr>
-        <w:t xml:space="preserve">8.1 </w:t>
-      </w:r>
-      <w:proofErr w:type="spellStart"/>
-      <w:r>
-        <w:rPr>
-          <w:b/>
-          <w:bCs/>
-        </w:rPr>
-        <w:t>Ringkasan</w:t>
-      </w:r>
-      <w:proofErr w:type="spellEnd"/>
+      <w:r>
+        <w:t>Menanggapi hasil dan mengoptimalkan model.</w:t>
+      </w:r>
+    </w:p>
+    <w:p>
+      <w:pPr>
+        <w:rPr>
+          <w:b/>
+          <w:bCs/>
+        </w:rPr>
+      </w:pPr>
+      <w:r>
+        <w:rPr>
+          <w:b/>
+          <w:bCs/>
+        </w:rPr>
+        <w:t xml:space="preserve">Bab </w:t>
+      </w:r>
+      <w:r>
+        <w:rPr>
+          <w:b/>
+          <w:bCs/>
+        </w:rPr>
+        <w:t>11</w:t>
+      </w:r>
+      <w:r>
+        <w:rPr>
+          <w:b/>
+          <w:bCs/>
+        </w:rPr>
+        <w:t>: Kesimpulan</w:t>
+      </w:r>
+    </w:p>
+    <w:p>
+      <w:pPr>
+        <w:rPr>
+          <w:b/>
+          <w:bCs/>
+        </w:rPr>
+      </w:pPr>
+      <w:r>
+        <w:rPr>
+          <w:b/>
+          <w:bCs/>
+        </w:rPr>
+        <w:t>8.1 Ringkasan</w:t>
+      </w:r>
     </w:p>
     <w:p>
       <w:pPr>
@@ -2636,78 +1106,24 @@
           <w:numId w:val="18"/>
         </w:numPr>
       </w:pPr>
-      <w:proofErr w:type="spellStart"/>
-      <w:r>
-        <w:t>Meringkas</w:t>
-      </w:r>
-      <w:proofErr w:type="spellEnd"/>
-      <w:r>
-        <w:t xml:space="preserve"> </w:t>
-      </w:r>
-      <w:proofErr w:type="spellStart"/>
-      <w:r>
-        <w:t>poin-poin</w:t>
-      </w:r>
-      <w:proofErr w:type="spellEnd"/>
-      <w:r>
-        <w:t xml:space="preserve"> </w:t>
-      </w:r>
-      <w:proofErr w:type="spellStart"/>
-      <w:r>
-        <w:t>penting</w:t>
-      </w:r>
-      <w:proofErr w:type="spellEnd"/>
-      <w:r>
-        <w:t xml:space="preserve"> yang </w:t>
-      </w:r>
-      <w:proofErr w:type="spellStart"/>
-      <w:r>
-        <w:t>dibahas</w:t>
-      </w:r>
-      <w:proofErr w:type="spellEnd"/>
-      <w:r>
-        <w:t xml:space="preserve"> </w:t>
-      </w:r>
-      <w:proofErr w:type="spellStart"/>
-      <w:r>
-        <w:t>dalam</w:t>
-      </w:r>
-      <w:proofErr w:type="spellEnd"/>
-      <w:r>
-        <w:t xml:space="preserve"> </w:t>
-      </w:r>
-      <w:proofErr w:type="spellStart"/>
-      <w:r>
-        <w:t>buku</w:t>
-      </w:r>
-      <w:proofErr w:type="spellEnd"/>
-      <w:r>
-        <w:t>.</w:t>
-      </w:r>
-    </w:p>
-    <w:p>
-      <w:pPr>
-        <w:rPr>
-          <w:b/>
-          <w:bCs/>
-        </w:rPr>
-      </w:pPr>
-      <w:r>
-        <w:rPr>
-          <w:b/>
-          <w:bCs/>
-        </w:rPr>
-        <w:t xml:space="preserve">8.2 Langkah </w:t>
-      </w:r>
-      <w:proofErr w:type="spellStart"/>
-      <w:r>
-        <w:rPr>
-          <w:b/>
-          <w:bCs/>
-        </w:rPr>
-        <w:t>Selanjutnya</w:t>
-      </w:r>
-      <w:proofErr w:type="spellEnd"/>
+      <w:r>
+        <w:t>Meringkas poin-poin penting yang dibahas dalam buku.</w:t>
+      </w:r>
+    </w:p>
+    <w:p>
+      <w:pPr>
+        <w:rPr>
+          <w:b/>
+          <w:bCs/>
+        </w:rPr>
+      </w:pPr>
+      <w:r>
+        <w:rPr>
+          <w:b/>
+          <w:bCs/>
+        </w:rPr>
+        <w:t>8.2 Langkah Selanjutnya</w:t>
+      </w:r>
     </w:p>
     <w:p>
       <w:pPr>
@@ -2716,69 +1132,8 @@
           <w:numId w:val="19"/>
         </w:numPr>
       </w:pPr>
-      <w:proofErr w:type="spellStart"/>
-      <w:r>
-        <w:t>Mendorong</w:t>
-      </w:r>
-      <w:proofErr w:type="spellEnd"/>
-      <w:r>
-        <w:t xml:space="preserve"> </w:t>
-      </w:r>
-      <w:proofErr w:type="spellStart"/>
-      <w:r>
-        <w:t>pembaca</w:t>
-      </w:r>
-      <w:proofErr w:type="spellEnd"/>
-      <w:r>
-        <w:t xml:space="preserve"> </w:t>
-      </w:r>
-      <w:proofErr w:type="spellStart"/>
-      <w:r>
-        <w:t>untuk</w:t>
-      </w:r>
-      <w:proofErr w:type="spellEnd"/>
-      <w:r>
-        <w:t xml:space="preserve"> </w:t>
-      </w:r>
-      <w:proofErr w:type="spellStart"/>
-      <w:r>
-        <w:t>menjelajahi</w:t>
-      </w:r>
-      <w:proofErr w:type="spellEnd"/>
-      <w:r>
-        <w:t xml:space="preserve"> </w:t>
-      </w:r>
-      <w:proofErr w:type="spellStart"/>
-      <w:r>
-        <w:t>topik</w:t>
-      </w:r>
-      <w:proofErr w:type="spellEnd"/>
-      <w:r>
-        <w:t xml:space="preserve"> </w:t>
-      </w:r>
-      <w:proofErr w:type="spellStart"/>
-      <w:r>
-        <w:t>terkait</w:t>
-      </w:r>
-      <w:proofErr w:type="spellEnd"/>
-      <w:r>
-        <w:t xml:space="preserve"> </w:t>
-      </w:r>
-      <w:proofErr w:type="spellStart"/>
-      <w:r>
-        <w:t>lebih</w:t>
-      </w:r>
-      <w:proofErr w:type="spellEnd"/>
-      <w:r>
-        <w:t xml:space="preserve"> </w:t>
-      </w:r>
-      <w:proofErr w:type="spellStart"/>
-      <w:r>
-        <w:t>lanjut</w:t>
-      </w:r>
-      <w:proofErr w:type="spellEnd"/>
-      <w:r>
-        <w:t>.</w:t>
+      <w:r>
+        <w:t>Mendorong pembaca untuk menjelajahi topik terkait lebih lanjut.</w:t>
       </w:r>
     </w:p>
     <w:p>
@@ -2788,69 +1143,8 @@
           <w:numId w:val="19"/>
         </w:numPr>
       </w:pPr>
-      <w:proofErr w:type="spellStart"/>
-      <w:r>
-        <w:t>Memberikan</w:t>
-      </w:r>
-      <w:proofErr w:type="spellEnd"/>
-      <w:r>
-        <w:t xml:space="preserve"> </w:t>
-      </w:r>
-      <w:proofErr w:type="spellStart"/>
-      <w:r>
-        <w:t>sumber</w:t>
-      </w:r>
-      <w:proofErr w:type="spellEnd"/>
-      <w:r>
-        <w:t xml:space="preserve"> </w:t>
-      </w:r>
-      <w:proofErr w:type="spellStart"/>
-      <w:r>
-        <w:t>daya</w:t>
-      </w:r>
-      <w:proofErr w:type="spellEnd"/>
-      <w:r>
-        <w:t xml:space="preserve"> </w:t>
-      </w:r>
-      <w:proofErr w:type="spellStart"/>
-      <w:r>
-        <w:t>tambahan</w:t>
-      </w:r>
-      <w:proofErr w:type="spellEnd"/>
-      <w:r>
-        <w:t xml:space="preserve"> </w:t>
-      </w:r>
-      <w:proofErr w:type="spellStart"/>
-      <w:r>
-        <w:t>untuk</w:t>
-      </w:r>
-      <w:proofErr w:type="spellEnd"/>
-      <w:r>
-        <w:t xml:space="preserve"> </w:t>
-      </w:r>
-      <w:proofErr w:type="spellStart"/>
-      <w:r>
-        <w:t>pengembangan</w:t>
-      </w:r>
-      <w:proofErr w:type="spellEnd"/>
-      <w:r>
-        <w:t xml:space="preserve"> </w:t>
-      </w:r>
-      <w:proofErr w:type="spellStart"/>
-      <w:r>
-        <w:t>lebih</w:t>
-      </w:r>
-      <w:proofErr w:type="spellEnd"/>
-      <w:r>
-        <w:t xml:space="preserve"> </w:t>
-      </w:r>
-      <w:proofErr w:type="spellStart"/>
-      <w:r>
-        <w:t>lanjut</w:t>
-      </w:r>
-      <w:proofErr w:type="spellEnd"/>
-      <w:r>
-        <w:t>.</w:t>
+      <w:r>
+        <w:t>Memberikan sumber daya tambahan untuk pengembangan lebih lanjut.</w:t>
       </w:r>
     </w:p>
     <w:p/>

--- a/KERANGKA.docx
+++ b/KERANGKA.docx
@@ -272,6 +272,304 @@
     </w:p>
     <w:p>
       <w:pPr>
+        <w:numPr>
+          <w:ilvl w:val="0"/>
+          <w:numId w:val="21"/>
+        </w:numPr>
+        <w:pBdr>
+          <w:top w:val="nil"/>
+          <w:left w:val="nil"/>
+          <w:bottom w:val="nil"/>
+          <w:right w:val="nil"/>
+          <w:between w:val="nil"/>
+        </w:pBdr>
+        <w:spacing w:after="0" w:line="240" w:lineRule="auto"/>
+        <w:jc w:val="both"/>
+        <w:rPr>
+          <w:b/>
+          <w:color w:val="000000"/>
+          <w:sz w:val="24"/>
+          <w:szCs w:val="24"/>
+        </w:rPr>
+      </w:pPr>
+      <w:r>
+        <w:rPr>
+          <w:b/>
+          <w:color w:val="000000"/>
+          <w:sz w:val="24"/>
+          <w:szCs w:val="24"/>
+        </w:rPr>
+        <w:t>Python</w:t>
+      </w:r>
+    </w:p>
+    <w:p>
+      <w:pPr>
+        <w:numPr>
+          <w:ilvl w:val="0"/>
+          <w:numId w:val="21"/>
+        </w:numPr>
+        <w:pBdr>
+          <w:top w:val="nil"/>
+          <w:left w:val="nil"/>
+          <w:bottom w:val="nil"/>
+          <w:right w:val="nil"/>
+          <w:between w:val="nil"/>
+        </w:pBdr>
+        <w:spacing w:after="0" w:line="240" w:lineRule="auto"/>
+        <w:jc w:val="both"/>
+        <w:rPr>
+          <w:b/>
+          <w:color w:val="000000"/>
+          <w:sz w:val="24"/>
+          <w:szCs w:val="24"/>
+        </w:rPr>
+      </w:pPr>
+      <w:r>
+        <w:rPr>
+          <w:b/>
+          <w:color w:val="000000"/>
+          <w:sz w:val="24"/>
+          <w:szCs w:val="24"/>
+        </w:rPr>
+        <w:t>Jupyter notebook</w:t>
+      </w:r>
+    </w:p>
+    <w:p>
+      <w:pPr>
+        <w:numPr>
+          <w:ilvl w:val="0"/>
+          <w:numId w:val="21"/>
+        </w:numPr>
+        <w:pBdr>
+          <w:top w:val="nil"/>
+          <w:left w:val="nil"/>
+          <w:bottom w:val="nil"/>
+          <w:right w:val="nil"/>
+          <w:between w:val="nil"/>
+        </w:pBdr>
+        <w:spacing w:after="0" w:line="240" w:lineRule="auto"/>
+        <w:jc w:val="both"/>
+        <w:rPr>
+          <w:b/>
+          <w:color w:val="000000"/>
+          <w:sz w:val="24"/>
+          <w:szCs w:val="24"/>
+        </w:rPr>
+      </w:pPr>
+      <w:r>
+        <w:rPr>
+          <w:rFonts w:ascii="Calibri" w:eastAsia="Calibri" w:hAnsi="Calibri" w:cs="Calibri"/>
+          <w:b/>
+          <w:color w:val="000000"/>
+          <w:sz w:val="24"/>
+          <w:szCs w:val="24"/>
+        </w:rPr>
+        <w:t>VS Code</w:t>
+      </w:r>
+    </w:p>
+    <w:p>
+      <w:pPr>
+        <w:numPr>
+          <w:ilvl w:val="0"/>
+          <w:numId w:val="21"/>
+        </w:numPr>
+        <w:pBdr>
+          <w:top w:val="nil"/>
+          <w:left w:val="nil"/>
+          <w:bottom w:val="nil"/>
+          <w:right w:val="nil"/>
+          <w:between w:val="nil"/>
+        </w:pBdr>
+        <w:spacing w:after="0" w:line="240" w:lineRule="auto"/>
+        <w:jc w:val="both"/>
+        <w:rPr>
+          <w:b/>
+          <w:color w:val="000000"/>
+          <w:sz w:val="24"/>
+          <w:szCs w:val="24"/>
+        </w:rPr>
+      </w:pPr>
+      <w:r>
+        <w:rPr>
+          <w:b/>
+          <w:color w:val="000000"/>
+          <w:sz w:val="24"/>
+          <w:szCs w:val="24"/>
+        </w:rPr>
+        <w:t>Postman</w:t>
+      </w:r>
+    </w:p>
+    <w:p>
+      <w:pPr>
+        <w:numPr>
+          <w:ilvl w:val="0"/>
+          <w:numId w:val="21"/>
+        </w:numPr>
+        <w:pBdr>
+          <w:top w:val="nil"/>
+          <w:left w:val="nil"/>
+          <w:bottom w:val="nil"/>
+          <w:right w:val="nil"/>
+          <w:between w:val="nil"/>
+        </w:pBdr>
+        <w:spacing w:after="0" w:line="240" w:lineRule="auto"/>
+        <w:jc w:val="both"/>
+        <w:rPr>
+          <w:b/>
+          <w:color w:val="000000"/>
+          <w:sz w:val="24"/>
+          <w:szCs w:val="24"/>
+        </w:rPr>
+      </w:pPr>
+      <w:r>
+        <w:rPr>
+          <w:b/>
+          <w:color w:val="000000"/>
+          <w:sz w:val="24"/>
+          <w:szCs w:val="24"/>
+        </w:rPr>
+        <w:t>Github</w:t>
+      </w:r>
+    </w:p>
+    <w:p>
+      <w:pPr>
+        <w:numPr>
+          <w:ilvl w:val="0"/>
+          <w:numId w:val="21"/>
+        </w:numPr>
+        <w:pBdr>
+          <w:top w:val="nil"/>
+          <w:left w:val="nil"/>
+          <w:bottom w:val="nil"/>
+          <w:right w:val="nil"/>
+          <w:between w:val="nil"/>
+        </w:pBdr>
+        <w:spacing w:after="0" w:line="240" w:lineRule="auto"/>
+        <w:jc w:val="both"/>
+        <w:rPr>
+          <w:b/>
+          <w:color w:val="000000"/>
+          <w:sz w:val="24"/>
+          <w:szCs w:val="24"/>
+        </w:rPr>
+      </w:pPr>
+      <w:r>
+        <w:rPr>
+          <w:b/>
+          <w:color w:val="000000"/>
+          <w:sz w:val="24"/>
+          <w:szCs w:val="24"/>
+        </w:rPr>
+        <w:t>Google Cloud Platform</w:t>
+      </w:r>
+    </w:p>
+    <w:p>
+      <w:pPr>
+        <w:numPr>
+          <w:ilvl w:val="0"/>
+          <w:numId w:val="21"/>
+        </w:numPr>
+        <w:pBdr>
+          <w:top w:val="nil"/>
+          <w:left w:val="nil"/>
+          <w:bottom w:val="nil"/>
+          <w:right w:val="nil"/>
+          <w:between w:val="nil"/>
+        </w:pBdr>
+        <w:spacing w:after="0" w:line="240" w:lineRule="auto"/>
+        <w:jc w:val="both"/>
+        <w:rPr>
+          <w:b/>
+          <w:color w:val="000000"/>
+          <w:sz w:val="24"/>
+          <w:szCs w:val="24"/>
+        </w:rPr>
+      </w:pPr>
+      <w:r>
+        <w:rPr>
+          <w:b/>
+          <w:color w:val="000000"/>
+          <w:sz w:val="24"/>
+          <w:szCs w:val="24"/>
+        </w:rPr>
+        <w:t>MongoDB</w:t>
+      </w:r>
+    </w:p>
+    <w:p>
+      <w:pPr>
+        <w:numPr>
+          <w:ilvl w:val="0"/>
+          <w:numId w:val="21"/>
+        </w:numPr>
+        <w:pBdr>
+          <w:top w:val="nil"/>
+          <w:left w:val="nil"/>
+          <w:bottom w:val="nil"/>
+          <w:right w:val="nil"/>
+          <w:between w:val="nil"/>
+        </w:pBdr>
+        <w:spacing w:after="0" w:line="240" w:lineRule="auto"/>
+        <w:jc w:val="both"/>
+        <w:rPr>
+          <w:b/>
+          <w:color w:val="000000"/>
+          <w:sz w:val="24"/>
+          <w:szCs w:val="24"/>
+        </w:rPr>
+      </w:pPr>
+      <w:r>
+        <w:rPr>
+          <w:b/>
+          <w:color w:val="000000"/>
+          <w:sz w:val="24"/>
+          <w:szCs w:val="24"/>
+        </w:rPr>
+        <w:t>Golang</w:t>
+      </w:r>
+    </w:p>
+    <w:p>
+      <w:pPr>
+        <w:numPr>
+          <w:ilvl w:val="0"/>
+          <w:numId w:val="21"/>
+        </w:numPr>
+        <w:pBdr>
+          <w:top w:val="nil"/>
+          <w:left w:val="nil"/>
+          <w:bottom w:val="nil"/>
+          <w:right w:val="nil"/>
+          <w:between w:val="nil"/>
+        </w:pBdr>
+        <w:spacing w:after="0" w:line="240" w:lineRule="auto"/>
+        <w:jc w:val="both"/>
+        <w:rPr>
+          <w:b/>
+          <w:color w:val="000000"/>
+          <w:sz w:val="24"/>
+          <w:szCs w:val="24"/>
+        </w:rPr>
+      </w:pPr>
+      <w:r>
+        <w:rPr>
+          <w:b/>
+          <w:color w:val="000000"/>
+          <w:sz w:val="24"/>
+          <w:szCs w:val="24"/>
+        </w:rPr>
+        <w:t>Javascript</w:t>
+      </w:r>
+    </w:p>
+    <w:p>
+      <w:pPr>
+        <w:pStyle w:val="ListParagraph"/>
+        <w:rPr>
+          <w:b/>
+          <w:bCs/>
+        </w:rPr>
+      </w:pPr>
+    </w:p>
+    <w:p>
+      <w:pPr>
         <w:rPr>
           <w:b/>
           <w:bCs/>
@@ -305,6 +603,183 @@
         </w:rPr>
         <w:t xml:space="preserve"> Aplikasi yang digunakan</w:t>
       </w:r>
+    </w:p>
+    <w:p>
+      <w:pPr>
+        <w:numPr>
+          <w:ilvl w:val="0"/>
+          <w:numId w:val="20"/>
+        </w:numPr>
+        <w:pBdr>
+          <w:top w:val="nil"/>
+          <w:left w:val="nil"/>
+          <w:bottom w:val="nil"/>
+          <w:right w:val="nil"/>
+          <w:between w:val="nil"/>
+        </w:pBdr>
+        <w:spacing w:after="0" w:line="240" w:lineRule="auto"/>
+        <w:jc w:val="both"/>
+        <w:rPr>
+          <w:b/>
+          <w:color w:val="000000"/>
+          <w:sz w:val="24"/>
+          <w:szCs w:val="24"/>
+        </w:rPr>
+      </w:pPr>
+      <w:r>
+        <w:rPr>
+          <w:b/>
+          <w:color w:val="000000"/>
+          <w:sz w:val="24"/>
+          <w:szCs w:val="24"/>
+        </w:rPr>
+        <w:t>Jupyter notebook</w:t>
+      </w:r>
+    </w:p>
+    <w:p>
+      <w:pPr>
+        <w:numPr>
+          <w:ilvl w:val="0"/>
+          <w:numId w:val="20"/>
+        </w:numPr>
+        <w:pBdr>
+          <w:top w:val="nil"/>
+          <w:left w:val="nil"/>
+          <w:bottom w:val="nil"/>
+          <w:right w:val="nil"/>
+          <w:between w:val="nil"/>
+        </w:pBdr>
+        <w:spacing w:after="0" w:line="240" w:lineRule="auto"/>
+        <w:jc w:val="both"/>
+        <w:rPr>
+          <w:b/>
+          <w:color w:val="000000"/>
+          <w:sz w:val="24"/>
+          <w:szCs w:val="24"/>
+        </w:rPr>
+      </w:pPr>
+      <w:r>
+        <w:rPr>
+          <w:rFonts w:ascii="Calibri" w:eastAsia="Calibri" w:hAnsi="Calibri" w:cs="Calibri"/>
+          <w:b/>
+          <w:color w:val="000000"/>
+          <w:sz w:val="24"/>
+          <w:szCs w:val="24"/>
+        </w:rPr>
+        <w:t>VS Code</w:t>
+      </w:r>
+    </w:p>
+    <w:p>
+      <w:pPr>
+        <w:numPr>
+          <w:ilvl w:val="0"/>
+          <w:numId w:val="20"/>
+        </w:numPr>
+        <w:pBdr>
+          <w:top w:val="nil"/>
+          <w:left w:val="nil"/>
+          <w:bottom w:val="nil"/>
+          <w:right w:val="nil"/>
+          <w:between w:val="nil"/>
+        </w:pBdr>
+        <w:spacing w:after="0" w:line="240" w:lineRule="auto"/>
+        <w:jc w:val="both"/>
+        <w:rPr>
+          <w:b/>
+          <w:color w:val="000000"/>
+          <w:sz w:val="24"/>
+          <w:szCs w:val="24"/>
+        </w:rPr>
+      </w:pPr>
+      <w:r>
+        <w:rPr>
+          <w:b/>
+          <w:color w:val="000000"/>
+          <w:sz w:val="24"/>
+          <w:szCs w:val="24"/>
+        </w:rPr>
+        <w:t>Postman</w:t>
+      </w:r>
+    </w:p>
+    <w:p>
+      <w:pPr>
+        <w:numPr>
+          <w:ilvl w:val="0"/>
+          <w:numId w:val="20"/>
+        </w:numPr>
+        <w:pBdr>
+          <w:top w:val="nil"/>
+          <w:left w:val="nil"/>
+          <w:bottom w:val="nil"/>
+          <w:right w:val="nil"/>
+          <w:between w:val="nil"/>
+        </w:pBdr>
+        <w:spacing w:after="0" w:line="240" w:lineRule="auto"/>
+        <w:jc w:val="both"/>
+        <w:rPr>
+          <w:b/>
+          <w:color w:val="000000"/>
+          <w:sz w:val="24"/>
+          <w:szCs w:val="24"/>
+        </w:rPr>
+      </w:pPr>
+      <w:r>
+        <w:rPr>
+          <w:b/>
+          <w:color w:val="000000"/>
+          <w:sz w:val="24"/>
+          <w:szCs w:val="24"/>
+        </w:rPr>
+        <w:t>MongoDB</w:t>
+      </w:r>
+    </w:p>
+    <w:p>
+      <w:pPr>
+        <w:numPr>
+          <w:ilvl w:val="0"/>
+          <w:numId w:val="20"/>
+        </w:numPr>
+        <w:pBdr>
+          <w:top w:val="nil"/>
+          <w:left w:val="nil"/>
+          <w:bottom w:val="nil"/>
+          <w:right w:val="nil"/>
+          <w:between w:val="nil"/>
+        </w:pBdr>
+        <w:spacing w:after="0" w:line="240" w:lineRule="auto"/>
+        <w:jc w:val="both"/>
+        <w:rPr>
+          <w:b/>
+          <w:bCs/>
+        </w:rPr>
+      </w:pPr>
+      <w:r>
+        <w:rPr>
+          <w:b/>
+          <w:color w:val="000000"/>
+          <w:sz w:val="24"/>
+          <w:szCs w:val="24"/>
+        </w:rPr>
+        <w:t>Golang</w:t>
+      </w:r>
+    </w:p>
+    <w:p>
+      <w:pPr>
+        <w:pBdr>
+          <w:top w:val="nil"/>
+          <w:left w:val="nil"/>
+          <w:bottom w:val="nil"/>
+          <w:right w:val="nil"/>
+          <w:between w:val="nil"/>
+        </w:pBdr>
+        <w:spacing w:after="0" w:line="240" w:lineRule="auto"/>
+        <w:ind w:left="720"/>
+        <w:jc w:val="both"/>
+        <w:rPr>
+          <w:b/>
+          <w:bCs/>
+        </w:rPr>
+      </w:pPr>
     </w:p>
     <w:p>
       <w:pPr>
@@ -484,11 +959,10 @@
         </w:numPr>
       </w:pPr>
       <w:r>
-        <w:lastRenderedPageBreak/>
         <w:t>Menjelaskan metode pengumpulan data yang efektif.</w:t>
       </w:r>
       <w:r>
-        <w:t xml:space="preserve"> (Csrisp dm)</w:t>
+        <w:t xml:space="preserve"> (Crisp dm)</w:t>
       </w:r>
     </w:p>
     <w:p>
@@ -806,6 +1280,7 @@
         </w:numPr>
       </w:pPr>
       <w:r>
+        <w:lastRenderedPageBreak/>
         <w:t>Integrasi dengan Cloud Functions untuk pengelolaan data.</w:t>
       </w:r>
     </w:p>
@@ -1014,6 +1489,49 @@
           <w:b/>
           <w:bCs/>
         </w:rPr>
+        <w:t>:</w:t>
+      </w:r>
+      <w:r>
+        <w:rPr>
+          <w:b/>
+          <w:bCs/>
+        </w:rPr>
+        <w:t xml:space="preserve"> Unggah Js Mencadi CDN</w:t>
+      </w:r>
+    </w:p>
+    <w:p>
+      <w:pPr>
+        <w:rPr>
+          <w:b/>
+          <w:bCs/>
+        </w:rPr>
+      </w:pPr>
+      <w:r>
+        <w:rPr>
+          <w:b/>
+          <w:bCs/>
+        </w:rPr>
+        <w:t xml:space="preserve">Bab </w:t>
+      </w:r>
+      <w:r>
+        <w:rPr>
+          <w:b/>
+          <w:bCs/>
+        </w:rPr>
+        <w:t>1</w:t>
+      </w:r>
+      <w:r>
+        <w:rPr>
+          <w:b/>
+          <w:bCs/>
+        </w:rPr>
+        <w:t>1</w:t>
+      </w:r>
+      <w:r>
+        <w:rPr>
+          <w:b/>
+          <w:bCs/>
+        </w:rPr>
         <w:t xml:space="preserve">: Uji Coba </w:t>
       </w:r>
     </w:p>
@@ -1029,7 +1547,6 @@
           <w:b/>
           <w:bCs/>
         </w:rPr>
-        <w:lastRenderedPageBreak/>
         <w:t>7.1 Uji Coba Analisis Sentimen</w:t>
       </w:r>
     </w:p>
@@ -1074,7 +1591,14 @@
           <w:b/>
           <w:bCs/>
         </w:rPr>
-        <w:t>11</w:t>
+        <w:t>1</w:t>
+      </w:r>
+      <w:r>
+        <w:rPr>
+          <w:b/>
+          <w:bCs/>
+        </w:rPr>
+        <w:t>2</w:t>
       </w:r>
       <w:r>
         <w:rPr>
@@ -2144,6 +2668,181 @@
     </w:lvl>
   </w:abstractNum>
   <w:abstractNum w:abstractNumId="7" w15:restartNumberingAfterBreak="0">
+    <w:nsid w:val="272F6E66"/>
+    <w:multiLevelType w:val="multilevel"/>
+    <w:tmpl w:val="5B12350C"/>
+    <w:lvl w:ilvl="0">
+      <w:start w:val="1"/>
+      <w:numFmt w:val="upperLetter"/>
+      <w:lvlText w:val="%1."/>
+      <w:lvlJc w:val="left"/>
+      <w:pPr>
+        <w:ind w:left="360" w:hanging="360"/>
+      </w:pPr>
+    </w:lvl>
+    <w:lvl w:ilvl="1">
+      <w:start w:val="1"/>
+      <w:numFmt w:val="upperLetter"/>
+      <w:lvlText w:val="%2)"/>
+      <w:lvlJc w:val="left"/>
+      <w:pPr>
+        <w:ind w:left="1080" w:hanging="360"/>
+      </w:pPr>
+    </w:lvl>
+    <w:lvl w:ilvl="2">
+      <w:start w:val="1"/>
+      <w:numFmt w:val="decimal"/>
+      <w:lvlText w:val="%3)"/>
+      <w:lvlJc w:val="left"/>
+      <w:pPr>
+        <w:ind w:left="2340" w:hanging="720"/>
+      </w:pPr>
+    </w:lvl>
+    <w:lvl w:ilvl="3">
+      <w:start w:val="1"/>
+      <w:numFmt w:val="decimal"/>
+      <w:lvlText w:val="%4."/>
+      <w:lvlJc w:val="left"/>
+      <w:pPr>
+        <w:ind w:left="2520" w:hanging="360"/>
+      </w:pPr>
+    </w:lvl>
+    <w:lvl w:ilvl="4">
+      <w:start w:val="1"/>
+      <w:numFmt w:val="lowerLetter"/>
+      <w:lvlText w:val="(%5)"/>
+      <w:lvlJc w:val="left"/>
+      <w:pPr>
+        <w:ind w:left="3240" w:hanging="360"/>
+      </w:pPr>
+    </w:lvl>
+    <w:lvl w:ilvl="5">
+      <w:start w:val="1"/>
+      <w:numFmt w:val="lowerRoman"/>
+      <w:lvlText w:val="%6."/>
+      <w:lvlJc w:val="right"/>
+      <w:pPr>
+        <w:ind w:left="3960" w:hanging="180"/>
+      </w:pPr>
+    </w:lvl>
+    <w:lvl w:ilvl="6">
+      <w:start w:val="1"/>
+      <w:numFmt w:val="decimal"/>
+      <w:lvlText w:val="%7."/>
+      <w:lvlJc w:val="left"/>
+      <w:pPr>
+        <w:ind w:left="4680" w:hanging="360"/>
+      </w:pPr>
+    </w:lvl>
+    <w:lvl w:ilvl="7">
+      <w:start w:val="1"/>
+      <w:numFmt w:val="lowerLetter"/>
+      <w:lvlText w:val="%8."/>
+      <w:lvlJc w:val="left"/>
+      <w:pPr>
+        <w:ind w:left="5400" w:hanging="360"/>
+      </w:pPr>
+    </w:lvl>
+    <w:lvl w:ilvl="8">
+      <w:start w:val="1"/>
+      <w:numFmt w:val="lowerRoman"/>
+      <w:lvlText w:val="%9."/>
+      <w:lvlJc w:val="right"/>
+      <w:pPr>
+        <w:ind w:left="6120" w:hanging="180"/>
+      </w:pPr>
+    </w:lvl>
+  </w:abstractNum>
+  <w:abstractNum w:abstractNumId="8" w15:restartNumberingAfterBreak="0">
+    <w:nsid w:val="2FE81124"/>
+    <w:multiLevelType w:val="hybridMultilevel"/>
+    <w:tmpl w:val="61C65262"/>
+    <w:lvl w:ilvl="0" w:tplc="04090019">
+      <w:start w:val="1"/>
+      <w:numFmt w:val="lowerLetter"/>
+      <w:lvlText w:val="%1."/>
+      <w:lvlJc w:val="left"/>
+      <w:pPr>
+        <w:ind w:left="720" w:hanging="360"/>
+      </w:pPr>
+      <w:rPr>
+        <w:rFonts w:hint="default"/>
+      </w:rPr>
+    </w:lvl>
+    <w:lvl w:ilvl="1" w:tplc="04090019" w:tentative="1">
+      <w:start w:val="1"/>
+      <w:numFmt w:val="lowerLetter"/>
+      <w:lvlText w:val="%2."/>
+      <w:lvlJc w:val="left"/>
+      <w:pPr>
+        <w:ind w:left="1440" w:hanging="360"/>
+      </w:pPr>
+    </w:lvl>
+    <w:lvl w:ilvl="2" w:tplc="0409001B" w:tentative="1">
+      <w:start w:val="1"/>
+      <w:numFmt w:val="lowerRoman"/>
+      <w:lvlText w:val="%3."/>
+      <w:lvlJc w:val="right"/>
+      <w:pPr>
+        <w:ind w:left="2160" w:hanging="180"/>
+      </w:pPr>
+    </w:lvl>
+    <w:lvl w:ilvl="3" w:tplc="0409000F" w:tentative="1">
+      <w:start w:val="1"/>
+      <w:numFmt w:val="decimal"/>
+      <w:lvlText w:val="%4."/>
+      <w:lvlJc w:val="left"/>
+      <w:pPr>
+        <w:ind w:left="2880" w:hanging="360"/>
+      </w:pPr>
+    </w:lvl>
+    <w:lvl w:ilvl="4" w:tplc="04090019" w:tentative="1">
+      <w:start w:val="1"/>
+      <w:numFmt w:val="lowerLetter"/>
+      <w:lvlText w:val="%5."/>
+      <w:lvlJc w:val="left"/>
+      <w:pPr>
+        <w:ind w:left="3600" w:hanging="360"/>
+      </w:pPr>
+    </w:lvl>
+    <w:lvl w:ilvl="5" w:tplc="0409001B" w:tentative="1">
+      <w:start w:val="1"/>
+      <w:numFmt w:val="lowerRoman"/>
+      <w:lvlText w:val="%6."/>
+      <w:lvlJc w:val="right"/>
+      <w:pPr>
+        <w:ind w:left="4320" w:hanging="180"/>
+      </w:pPr>
+    </w:lvl>
+    <w:lvl w:ilvl="6" w:tplc="0409000F" w:tentative="1">
+      <w:start w:val="1"/>
+      <w:numFmt w:val="decimal"/>
+      <w:lvlText w:val="%7."/>
+      <w:lvlJc w:val="left"/>
+      <w:pPr>
+        <w:ind w:left="5040" w:hanging="360"/>
+      </w:pPr>
+    </w:lvl>
+    <w:lvl w:ilvl="7" w:tplc="04090019" w:tentative="1">
+      <w:start w:val="1"/>
+      <w:numFmt w:val="lowerLetter"/>
+      <w:lvlText w:val="%8."/>
+      <w:lvlJc w:val="left"/>
+      <w:pPr>
+        <w:ind w:left="5760" w:hanging="360"/>
+      </w:pPr>
+    </w:lvl>
+    <w:lvl w:ilvl="8" w:tplc="0409001B" w:tentative="1">
+      <w:start w:val="1"/>
+      <w:numFmt w:val="lowerRoman"/>
+      <w:lvlText w:val="%9."/>
+      <w:lvlJc w:val="right"/>
+      <w:pPr>
+        <w:ind w:left="6480" w:hanging="180"/>
+      </w:pPr>
+    </w:lvl>
+  </w:abstractNum>
+  <w:abstractNum w:abstractNumId="9" w15:restartNumberingAfterBreak="0">
     <w:nsid w:val="425036F2"/>
     <w:multiLevelType w:val="multilevel"/>
     <w:tmpl w:val="4F20F10E"/>
@@ -2292,7 +2991,7 @@
       </w:rPr>
     </w:lvl>
   </w:abstractNum>
-  <w:abstractNum w:abstractNumId="8" w15:restartNumberingAfterBreak="0">
+  <w:abstractNum w:abstractNumId="10" w15:restartNumberingAfterBreak="0">
     <w:nsid w:val="42FC0549"/>
     <w:multiLevelType w:val="multilevel"/>
     <w:tmpl w:val="E11EEAFA"/>
@@ -2441,7 +3140,7 @@
       </w:rPr>
     </w:lvl>
   </w:abstractNum>
-  <w:abstractNum w:abstractNumId="9" w15:restartNumberingAfterBreak="0">
+  <w:abstractNum w:abstractNumId="11" w15:restartNumberingAfterBreak="0">
     <w:nsid w:val="433C245A"/>
     <w:multiLevelType w:val="multilevel"/>
     <w:tmpl w:val="9E5E0210"/>
@@ -2590,7 +3289,7 @@
       </w:rPr>
     </w:lvl>
   </w:abstractNum>
-  <w:abstractNum w:abstractNumId="10" w15:restartNumberingAfterBreak="0">
+  <w:abstractNum w:abstractNumId="12" w15:restartNumberingAfterBreak="0">
     <w:nsid w:val="44D15048"/>
     <w:multiLevelType w:val="multilevel"/>
     <w:tmpl w:val="2C2050AE"/>
@@ -2739,7 +3438,96 @@
       </w:rPr>
     </w:lvl>
   </w:abstractNum>
-  <w:abstractNum w:abstractNumId="11" w15:restartNumberingAfterBreak="0">
+  <w:abstractNum w:abstractNumId="13" w15:restartNumberingAfterBreak="0">
+    <w:nsid w:val="49DC42C9"/>
+    <w:multiLevelType w:val="hybridMultilevel"/>
+    <w:tmpl w:val="217E68C2"/>
+    <w:lvl w:ilvl="0" w:tplc="04090019">
+      <w:start w:val="1"/>
+      <w:numFmt w:val="lowerLetter"/>
+      <w:lvlText w:val="%1."/>
+      <w:lvlJc w:val="left"/>
+      <w:pPr>
+        <w:ind w:left="720" w:hanging="360"/>
+      </w:pPr>
+      <w:rPr>
+        <w:rFonts w:hint="default"/>
+      </w:rPr>
+    </w:lvl>
+    <w:lvl w:ilvl="1" w:tplc="04090019" w:tentative="1">
+      <w:start w:val="1"/>
+      <w:numFmt w:val="lowerLetter"/>
+      <w:lvlText w:val="%2."/>
+      <w:lvlJc w:val="left"/>
+      <w:pPr>
+        <w:ind w:left="1440" w:hanging="360"/>
+      </w:pPr>
+    </w:lvl>
+    <w:lvl w:ilvl="2" w:tplc="0409001B" w:tentative="1">
+      <w:start w:val="1"/>
+      <w:numFmt w:val="lowerRoman"/>
+      <w:lvlText w:val="%3."/>
+      <w:lvlJc w:val="right"/>
+      <w:pPr>
+        <w:ind w:left="2160" w:hanging="180"/>
+      </w:pPr>
+    </w:lvl>
+    <w:lvl w:ilvl="3" w:tplc="0409000F" w:tentative="1">
+      <w:start w:val="1"/>
+      <w:numFmt w:val="decimal"/>
+      <w:lvlText w:val="%4."/>
+      <w:lvlJc w:val="left"/>
+      <w:pPr>
+        <w:ind w:left="2880" w:hanging="360"/>
+      </w:pPr>
+    </w:lvl>
+    <w:lvl w:ilvl="4" w:tplc="04090019" w:tentative="1">
+      <w:start w:val="1"/>
+      <w:numFmt w:val="lowerLetter"/>
+      <w:lvlText w:val="%5."/>
+      <w:lvlJc w:val="left"/>
+      <w:pPr>
+        <w:ind w:left="3600" w:hanging="360"/>
+      </w:pPr>
+    </w:lvl>
+    <w:lvl w:ilvl="5" w:tplc="0409001B" w:tentative="1">
+      <w:start w:val="1"/>
+      <w:numFmt w:val="lowerRoman"/>
+      <w:lvlText w:val="%6."/>
+      <w:lvlJc w:val="right"/>
+      <w:pPr>
+        <w:ind w:left="4320" w:hanging="180"/>
+      </w:pPr>
+    </w:lvl>
+    <w:lvl w:ilvl="6" w:tplc="0409000F" w:tentative="1">
+      <w:start w:val="1"/>
+      <w:numFmt w:val="decimal"/>
+      <w:lvlText w:val="%7."/>
+      <w:lvlJc w:val="left"/>
+      <w:pPr>
+        <w:ind w:left="5040" w:hanging="360"/>
+      </w:pPr>
+    </w:lvl>
+    <w:lvl w:ilvl="7" w:tplc="04090019" w:tentative="1">
+      <w:start w:val="1"/>
+      <w:numFmt w:val="lowerLetter"/>
+      <w:lvlText w:val="%8."/>
+      <w:lvlJc w:val="left"/>
+      <w:pPr>
+        <w:ind w:left="5760" w:hanging="360"/>
+      </w:pPr>
+    </w:lvl>
+    <w:lvl w:ilvl="8" w:tplc="0409001B" w:tentative="1">
+      <w:start w:val="1"/>
+      <w:numFmt w:val="lowerRoman"/>
+      <w:lvlText w:val="%9."/>
+      <w:lvlJc w:val="right"/>
+      <w:pPr>
+        <w:ind w:left="6480" w:hanging="180"/>
+      </w:pPr>
+    </w:lvl>
+  </w:abstractNum>
+  <w:abstractNum w:abstractNumId="14" w15:restartNumberingAfterBreak="0">
     <w:nsid w:val="4AB249EF"/>
     <w:multiLevelType w:val="multilevel"/>
     <w:tmpl w:val="5680C732"/>
@@ -2888,7 +3676,7 @@
       </w:rPr>
     </w:lvl>
   </w:abstractNum>
-  <w:abstractNum w:abstractNumId="12" w15:restartNumberingAfterBreak="0">
+  <w:abstractNum w:abstractNumId="15" w15:restartNumberingAfterBreak="0">
     <w:nsid w:val="64E45A8A"/>
     <w:multiLevelType w:val="multilevel"/>
     <w:tmpl w:val="3F08A846"/>
@@ -3037,7 +3825,7 @@
       </w:rPr>
     </w:lvl>
   </w:abstractNum>
-  <w:abstractNum w:abstractNumId="13" w15:restartNumberingAfterBreak="0">
+  <w:abstractNum w:abstractNumId="16" w15:restartNumberingAfterBreak="0">
     <w:nsid w:val="680F5C11"/>
     <w:multiLevelType w:val="multilevel"/>
     <w:tmpl w:val="7B8049D0"/>
@@ -3186,7 +3974,7 @@
       </w:rPr>
     </w:lvl>
   </w:abstractNum>
-  <w:abstractNum w:abstractNumId="14" w15:restartNumberingAfterBreak="0">
+  <w:abstractNum w:abstractNumId="17" w15:restartNumberingAfterBreak="0">
     <w:nsid w:val="70177CDA"/>
     <w:multiLevelType w:val="multilevel"/>
     <w:tmpl w:val="F51E40C2"/>
@@ -3335,7 +4123,7 @@
       </w:rPr>
     </w:lvl>
   </w:abstractNum>
-  <w:abstractNum w:abstractNumId="15" w15:restartNumberingAfterBreak="0">
+  <w:abstractNum w:abstractNumId="18" w15:restartNumberingAfterBreak="0">
     <w:nsid w:val="71C30BAA"/>
     <w:multiLevelType w:val="hybridMultilevel"/>
     <w:tmpl w:val="BF163FAE"/>
@@ -3424,7 +4212,7 @@
       </w:pPr>
     </w:lvl>
   </w:abstractNum>
-  <w:abstractNum w:abstractNumId="16" w15:restartNumberingAfterBreak="0">
+  <w:abstractNum w:abstractNumId="19" w15:restartNumberingAfterBreak="0">
     <w:nsid w:val="761F5BE2"/>
     <w:multiLevelType w:val="hybridMultilevel"/>
     <w:tmpl w:val="54BE92B8"/>
@@ -3513,7 +4301,7 @@
       </w:pPr>
     </w:lvl>
   </w:abstractNum>
-  <w:abstractNum w:abstractNumId="17" w15:restartNumberingAfterBreak="0">
+  <w:abstractNum w:abstractNumId="20" w15:restartNumberingAfterBreak="0">
     <w:nsid w:val="7A3750F9"/>
     <w:multiLevelType w:val="multilevel"/>
     <w:tmpl w:val="4132929E"/>
@@ -3662,7 +4450,7 @@
       </w:rPr>
     </w:lvl>
   </w:abstractNum>
-  <w:abstractNum w:abstractNumId="18" w15:restartNumberingAfterBreak="0">
+  <w:abstractNum w:abstractNumId="21" w15:restartNumberingAfterBreak="0">
     <w:nsid w:val="7AEC0F52"/>
     <w:multiLevelType w:val="multilevel"/>
     <w:tmpl w:val="C70A570C"/>
@@ -3815,43 +4603,43 @@
     <w:abstractNumId w:val="5"/>
   </w:num>
   <w:num w:numId="2" w16cid:durableId="1339382347">
-    <w:abstractNumId w:val="16"/>
+    <w:abstractNumId w:val="19"/>
   </w:num>
   <w:num w:numId="3" w16cid:durableId="1233084234">
-    <w:abstractNumId w:val="15"/>
+    <w:abstractNumId w:val="18"/>
   </w:num>
   <w:num w:numId="4" w16cid:durableId="509368645">
-    <w:abstractNumId w:val="8"/>
+    <w:abstractNumId w:val="10"/>
   </w:num>
   <w:num w:numId="5" w16cid:durableId="351764363">
     <w:abstractNumId w:val="0"/>
   </w:num>
   <w:num w:numId="6" w16cid:durableId="601717796">
-    <w:abstractNumId w:val="7"/>
+    <w:abstractNumId w:val="9"/>
   </w:num>
   <w:num w:numId="7" w16cid:durableId="1049577311">
-    <w:abstractNumId w:val="11"/>
+    <w:abstractNumId w:val="14"/>
   </w:num>
   <w:num w:numId="8" w16cid:durableId="1248034660">
-    <w:abstractNumId w:val="10"/>
+    <w:abstractNumId w:val="12"/>
   </w:num>
   <w:num w:numId="9" w16cid:durableId="323776252">
-    <w:abstractNumId w:val="13"/>
+    <w:abstractNumId w:val="16"/>
   </w:num>
   <w:num w:numId="10" w16cid:durableId="2133745766">
     <w:abstractNumId w:val="4"/>
   </w:num>
   <w:num w:numId="11" w16cid:durableId="1609041780">
-    <w:abstractNumId w:val="14"/>
+    <w:abstractNumId w:val="17"/>
   </w:num>
   <w:num w:numId="12" w16cid:durableId="1551071676">
     <w:abstractNumId w:val="6"/>
   </w:num>
   <w:num w:numId="13" w16cid:durableId="370692966">
-    <w:abstractNumId w:val="17"/>
+    <w:abstractNumId w:val="20"/>
   </w:num>
   <w:num w:numId="14" w16cid:durableId="1259873185">
-    <w:abstractNumId w:val="9"/>
+    <w:abstractNumId w:val="11"/>
   </w:num>
   <w:num w:numId="15" w16cid:durableId="755785227">
     <w:abstractNumId w:val="2"/>
@@ -3860,13 +4648,22 @@
     <w:abstractNumId w:val="1"/>
   </w:num>
   <w:num w:numId="17" w16cid:durableId="1607346661">
-    <w:abstractNumId w:val="18"/>
+    <w:abstractNumId w:val="21"/>
   </w:num>
   <w:num w:numId="18" w16cid:durableId="2091002639">
-    <w:abstractNumId w:val="12"/>
+    <w:abstractNumId w:val="15"/>
   </w:num>
   <w:num w:numId="19" w16cid:durableId="835724458">
     <w:abstractNumId w:val="3"/>
+  </w:num>
+  <w:num w:numId="20" w16cid:durableId="1710909630">
+    <w:abstractNumId w:val="13"/>
+  </w:num>
+  <w:num w:numId="21" w16cid:durableId="2143569992">
+    <w:abstractNumId w:val="8"/>
+  </w:num>
+  <w:num w:numId="22" w16cid:durableId="144276389">
+    <w:abstractNumId w:val="7"/>
   </w:num>
 </w:numbering>
 </file>
@@ -4271,7 +5068,7 @@
   <w:style w:type="paragraph" w:default="1" w:styleId="Normal">
     <w:name w:val="Normal"/>
     <w:qFormat/>
-    <w:rsid w:val="00937612"/>
+    <w:rsid w:val="00D1219A"/>
   </w:style>
   <w:style w:type="character" w:default="1" w:styleId="DefaultParagraphFont">
     <w:name w:val="Default Paragraph Font"/>

--- a/KERANGKA.docx
+++ b/KERANGKA.docx
@@ -217,14 +217,7 @@
           <w:b/>
           <w:bCs/>
         </w:rPr>
-        <w:t xml:space="preserve">1.3 </w:t>
-      </w:r>
-      <w:r>
-        <w:rPr>
-          <w:b/>
-          <w:bCs/>
-        </w:rPr>
-        <w:t>landasan teori</w:t>
+        <w:t>1.3 landasan teori</w:t>
       </w:r>
     </w:p>
     <w:p>
@@ -819,10 +812,7 @@
     </w:p>
     <w:p>
       <w:pPr>
-        <w:rPr>
-          <w:b/>
-          <w:bCs/>
-        </w:rPr>
+        <w:ind w:left="720"/>
       </w:pPr>
     </w:p>
     <w:p>
@@ -851,7 +841,7 @@
           <w:b/>
           <w:bCs/>
         </w:rPr>
-        <w:t>: Dasar-dasar Analisis Sentimen</w:t>
+        <w:t>: Pengumpulan Data Sentimen</w:t>
       </w:r>
     </w:p>
     <w:p>
@@ -893,40 +883,6 @@
     </w:p>
     <w:p>
       <w:pPr>
-        <w:ind w:left="720"/>
-      </w:pPr>
-    </w:p>
-    <w:p>
-      <w:pPr>
-        <w:rPr>
-          <w:b/>
-          <w:bCs/>
-        </w:rPr>
-      </w:pPr>
-      <w:r>
-        <w:rPr>
-          <w:b/>
-          <w:bCs/>
-        </w:rPr>
-        <w:t xml:space="preserve">Bab </w:t>
-      </w:r>
-      <w:r>
-        <w:rPr>
-          <w:b/>
-          <w:bCs/>
-        </w:rPr>
-        <w:t>5</w:t>
-      </w:r>
-      <w:r>
-        <w:rPr>
-          <w:b/>
-          <w:bCs/>
-        </w:rPr>
-        <w:t>: Pengumpulan Data Sentimen</w:t>
-      </w:r>
-    </w:p>
-    <w:p>
-      <w:pPr>
         <w:rPr>
           <w:b/>
           <w:bCs/>
@@ -1058,8 +1014,17 @@
           <w:b/>
           <w:bCs/>
         </w:rPr>
-        <w:t>3.1 Konsep Dasar Naive Bayes</w:t>
-      </w:r>
+        <w:t xml:space="preserve">3.1 </w:t>
+      </w:r>
+      <w:bookmarkStart w:id="0" w:name="_Hlk152592988"/>
+      <w:r>
+        <w:rPr>
+          <w:b/>
+          <w:bCs/>
+        </w:rPr>
+        <w:t>Konsep Dasar Naive Bayes</w:t>
+      </w:r>
+      <w:bookmarkEnd w:id="0"/>
     </w:p>
     <w:p>
       <w:pPr>
@@ -1280,51 +1245,51 @@
         </w:numPr>
       </w:pPr>
       <w:r>
+        <w:t>Integrasi dengan Cloud Functions untuk pengelolaan data.</w:t>
+      </w:r>
+    </w:p>
+    <w:p>
+      <w:pPr>
+        <w:rPr>
+          <w:b/>
+          <w:bCs/>
+        </w:rPr>
+      </w:pPr>
+      <w:r>
+        <w:rPr>
+          <w:b/>
+          <w:bCs/>
+        </w:rPr>
+        <w:t xml:space="preserve">Bab </w:t>
+      </w:r>
+      <w:r>
+        <w:rPr>
+          <w:b/>
+          <w:bCs/>
+        </w:rPr>
+        <w:t>8</w:t>
+      </w:r>
+      <w:r>
+        <w:rPr>
+          <w:b/>
+          <w:bCs/>
+        </w:rPr>
+        <w:t>: Integrasi dengan Cloud Functions</w:t>
+      </w:r>
+    </w:p>
+    <w:p>
+      <w:pPr>
+        <w:rPr>
+          <w:b/>
+          <w:bCs/>
+        </w:rPr>
+      </w:pPr>
+      <w:r>
+        <w:rPr>
+          <w:b/>
+          <w:bCs/>
+        </w:rPr>
         <w:lastRenderedPageBreak/>
-        <w:t>Integrasi dengan Cloud Functions untuk pengelolaan data.</w:t>
-      </w:r>
-    </w:p>
-    <w:p>
-      <w:pPr>
-        <w:rPr>
-          <w:b/>
-          <w:bCs/>
-        </w:rPr>
-      </w:pPr>
-      <w:r>
-        <w:rPr>
-          <w:b/>
-          <w:bCs/>
-        </w:rPr>
-        <w:t xml:space="preserve">Bab </w:t>
-      </w:r>
-      <w:r>
-        <w:rPr>
-          <w:b/>
-          <w:bCs/>
-        </w:rPr>
-        <w:t>8</w:t>
-      </w:r>
-      <w:r>
-        <w:rPr>
-          <w:b/>
-          <w:bCs/>
-        </w:rPr>
-        <w:t>: Integrasi dengan Cloud Functions</w:t>
-      </w:r>
-    </w:p>
-    <w:p>
-      <w:pPr>
-        <w:rPr>
-          <w:b/>
-          <w:bCs/>
-        </w:rPr>
-      </w:pPr>
-      <w:r>
-        <w:rPr>
-          <w:b/>
-          <w:bCs/>
-        </w:rPr>
         <w:t>6.1 Pengenalan Cloud Functions</w:t>
       </w:r>
     </w:p>
@@ -1395,7 +1360,7 @@
           <w:b/>
           <w:bCs/>
         </w:rPr>
-        <w:t>9</w:t>
+        <w:t>10</w:t>
       </w:r>
       <w:r>
         <w:rPr>
@@ -1482,7 +1447,14 @@
           <w:b/>
           <w:bCs/>
         </w:rPr>
-        <w:t>10</w:t>
+        <w:t>1</w:t>
+      </w:r>
+      <w:r>
+        <w:rPr>
+          <w:b/>
+          <w:bCs/>
+        </w:rPr>
+        <w:t>1</w:t>
       </w:r>
       <w:r>
         <w:rPr>
@@ -1525,7 +1497,7 @@
           <w:b/>
           <w:bCs/>
         </w:rPr>
-        <w:t>1</w:t>
+        <w:t>2</w:t>
       </w:r>
       <w:r>
         <w:rPr>
@@ -1598,7 +1570,7 @@
           <w:b/>
           <w:bCs/>
         </w:rPr>
-        <w:t>2</w:t>
+        <w:t>3</w:t>
       </w:r>
       <w:r>
         <w:rPr>
